--- a/Projecto 3/Pruebas/Ciclo II/TST_REPORT - LEGACY - Proceso cotizacion.docx
+++ b/Projecto 3/Pruebas/Ciclo II/TST_REPORT - LEGACY - Proceso cotizacion.docx
@@ -78,7 +78,10 @@
               </w:rPr>
             </w:pPr>
             <w:r>
-              <w:t xml:space="preserve">PI1 – Proyecto </w:t>
+              <w:t>PI3</w:t>
+            </w:r>
+            <w:r>
+              <w:t xml:space="preserve"> – Proyecto </w:t>
             </w:r>
             <w:r>
               <w:t>cotizaciones</w:t>
@@ -113,6 +116,12 @@
             <w:tcW w:w="3044" w:type="pct"/>
           </w:tcPr>
           <w:p>
+            <w:pPr>
+              <w:ind w:left="708" w:hanging="708"/>
+            </w:pPr>
+            <w:r>
+              <w:t>I</w:t>
+            </w:r>
             <w:r>
               <w:t>I</w:t>
             </w:r>
@@ -180,7 +189,10 @@
           </w:tcPr>
           <w:p>
             <w:r>
-              <w:t>11/08/2013</w:t>
+              <w:t>14</w:t>
+            </w:r>
+            <w:r>
+              <w:t>/08/2013</w:t>
             </w:r>
           </w:p>
         </w:tc>
@@ -323,13 +335,8 @@
               <w:t>flujo exitoso de la ejecu</w:t>
             </w:r>
             <w:r>
-              <w:t xml:space="preserve">ción de la operación </w:t>
-            </w:r>
-            <w:proofErr w:type="spellStart"/>
-            <w:r>
-              <w:t>registrarCotización</w:t>
-            </w:r>
-            <w:proofErr w:type="spellEnd"/>
+              <w:t>ción de la operación registrarCotización</w:t>
+            </w:r>
           </w:p>
         </w:tc>
       </w:tr>
@@ -455,148 +462,52 @@
                 <w:b/>
                 <w:lang w:val="en-US"/>
               </w:rPr>
-              <w:t>&lt;</w:t>
-            </w:r>
-            <w:proofErr w:type="spellStart"/>
-            <w:r>
-              <w:rPr>
-                <w:b/>
-                <w:lang w:val="en-US"/>
-              </w:rPr>
-              <w:t>soapenv:Envelope</w:t>
-            </w:r>
-            <w:proofErr w:type="spellEnd"/>
-            <w:r>
-              <w:rPr>
-                <w:b/>
-                <w:lang w:val="en-US"/>
-              </w:rPr>
-              <w:t xml:space="preserve"> </w:t>
-            </w:r>
-            <w:proofErr w:type="spellStart"/>
-            <w:r>
-              <w:rPr>
-                <w:b/>
-                <w:lang w:val="en-US"/>
-              </w:rPr>
-              <w:t>xmlns:soapenv</w:t>
-            </w:r>
-            <w:proofErr w:type="spellEnd"/>
-            <w:r>
-              <w:rPr>
-                <w:b/>
-                <w:lang w:val="en-US"/>
-              </w:rPr>
-              <w:t xml:space="preserve">="http://schemas.xmlsoap.org/soap/envelope/" </w:t>
-            </w:r>
-            <w:proofErr w:type="spellStart"/>
-            <w:r>
-              <w:rPr>
-                <w:b/>
-                <w:lang w:val="en-US"/>
-              </w:rPr>
-              <w:t>xmlns:ws</w:t>
-            </w:r>
-            <w:proofErr w:type="spellEnd"/>
-            <w:r>
-              <w:rPr>
-                <w:b/>
-                <w:lang w:val="en-US"/>
-              </w:rPr>
-              <w:t>="http://ws.quotemanager.marketplace.losalpes.com.co/"&gt;</w:t>
-            </w:r>
-          </w:p>
-          <w:p>
-            <w:pPr>
-              <w:rPr>
-                <w:b/>
-                <w:lang w:val="en-US"/>
-              </w:rPr>
-            </w:pPr>
-            <w:r>
-              <w:rPr>
-                <w:b/>
-                <w:lang w:val="en-US"/>
-              </w:rPr>
-              <w:t xml:space="preserve">   &lt;</w:t>
-            </w:r>
-            <w:proofErr w:type="spellStart"/>
-            <w:r>
-              <w:rPr>
-                <w:b/>
-                <w:lang w:val="en-US"/>
-              </w:rPr>
-              <w:t>soapenv:Header</w:t>
-            </w:r>
-            <w:proofErr w:type="spellEnd"/>
-            <w:r>
-              <w:rPr>
-                <w:b/>
-                <w:lang w:val="en-US"/>
-              </w:rPr>
-              <w:t>/&gt;</w:t>
-            </w:r>
-          </w:p>
-          <w:p>
-            <w:pPr>
-              <w:rPr>
-                <w:b/>
-                <w:lang w:val="en-US"/>
-              </w:rPr>
-            </w:pPr>
-            <w:r>
-              <w:rPr>
-                <w:b/>
-                <w:lang w:val="en-US"/>
-              </w:rPr>
-              <w:t xml:space="preserve">   &lt;</w:t>
-            </w:r>
-            <w:proofErr w:type="spellStart"/>
-            <w:r>
-              <w:rPr>
-                <w:b/>
-                <w:lang w:val="en-US"/>
-              </w:rPr>
-              <w:t>soapenv:Body</w:t>
-            </w:r>
-            <w:proofErr w:type="spellEnd"/>
-            <w:r>
-              <w:rPr>
-                <w:b/>
-                <w:lang w:val="en-US"/>
-              </w:rPr>
-              <w:t>&gt;</w:t>
-            </w:r>
-          </w:p>
-          <w:p>
-            <w:pPr>
-              <w:rPr>
-                <w:b/>
-                <w:lang w:val="en-US"/>
-              </w:rPr>
-            </w:pPr>
-            <w:r>
-              <w:rPr>
-                <w:b/>
-                <w:lang w:val="en-US"/>
-              </w:rPr>
-              <w:t xml:space="preserve">      &lt;</w:t>
-            </w:r>
-            <w:proofErr w:type="spellStart"/>
-            <w:r>
-              <w:rPr>
-                <w:b/>
-                <w:lang w:val="en-US"/>
-              </w:rPr>
-              <w:t>ws:radicarCotizacion</w:t>
-            </w:r>
-            <w:proofErr w:type="spellEnd"/>
-            <w:r>
-              <w:rPr>
-                <w:b/>
-                <w:lang w:val="en-US"/>
-              </w:rPr>
-              <w:t>&gt;</w:t>
+              <w:t>&lt;soapenv:Envelope xmlns:soapenv="http://schemas.xmlsoap.org/soap/envelope/" xmlns:ws="http://ws.quotemanager.marketplace.losalpes.com.co/"&gt;</w:t>
+            </w:r>
+          </w:p>
+          <w:p>
+            <w:pPr>
+              <w:rPr>
+                <w:b/>
+                <w:lang w:val="en-US"/>
+              </w:rPr>
+            </w:pPr>
+            <w:r>
+              <w:rPr>
+                <w:b/>
+                <w:lang w:val="en-US"/>
+              </w:rPr>
+              <w:t xml:space="preserve">   &lt;soapenv:Header/&gt;</w:t>
+            </w:r>
+          </w:p>
+          <w:p>
+            <w:pPr>
+              <w:rPr>
+                <w:b/>
+                <w:lang w:val="en-US"/>
+              </w:rPr>
+            </w:pPr>
+            <w:r>
+              <w:rPr>
+                <w:b/>
+                <w:lang w:val="en-US"/>
+              </w:rPr>
+              <w:t xml:space="preserve">   &lt;soapenv:Body&gt;</w:t>
+            </w:r>
+          </w:p>
+          <w:p>
+            <w:pPr>
+              <w:rPr>
+                <w:b/>
+                <w:lang w:val="en-US"/>
+              </w:rPr>
+            </w:pPr>
+            <w:r>
+              <w:rPr>
+                <w:b/>
+                <w:lang w:val="en-US"/>
+              </w:rPr>
+              <w:t xml:space="preserve">      &lt;ws:radicarCotizacion&gt;</w:t>
             </w:r>
           </w:p>
           <w:p>
@@ -626,23 +537,7 @@
                 <w:b/>
                 <w:lang w:val="en-US"/>
               </w:rPr>
-              <w:t xml:space="preserve">         &lt;</w:t>
-            </w:r>
-            <w:proofErr w:type="spellStart"/>
-            <w:r>
-              <w:rPr>
-                <w:b/>
-                <w:lang w:val="en-US"/>
-              </w:rPr>
-              <w:t>cotizacion</w:t>
-            </w:r>
-            <w:proofErr w:type="spellEnd"/>
-            <w:r>
-              <w:rPr>
-                <w:b/>
-                <w:lang w:val="en-US"/>
-              </w:rPr>
-              <w:t>&gt;</w:t>
+              <w:t xml:space="preserve">         &lt;cotizacion&gt;</w:t>
             </w:r>
           </w:p>
           <w:p>
@@ -672,23 +567,7 @@
                 <w:b/>
                 <w:lang w:val="en-US"/>
               </w:rPr>
-              <w:t xml:space="preserve">            &lt;</w:t>
-            </w:r>
-            <w:proofErr w:type="spellStart"/>
-            <w:r>
-              <w:rPr>
-                <w:b/>
-                <w:lang w:val="en-US"/>
-              </w:rPr>
-              <w:t>comercio</w:t>
-            </w:r>
-            <w:proofErr w:type="spellEnd"/>
-            <w:r>
-              <w:rPr>
-                <w:b/>
-                <w:lang w:val="en-US"/>
-              </w:rPr>
-              <w:t>&gt;</w:t>
+              <w:t xml:space="preserve">            &lt;comercio&gt;</w:t>
             </w:r>
           </w:p>
           <w:p>
@@ -800,23 +679,7 @@
                 <w:b/>
                 <w:lang w:val="es-CO"/>
               </w:rPr>
-              <w:t>&lt;!--</w:t>
-            </w:r>
-            <w:proofErr w:type="spellStart"/>
-            <w:r>
-              <w:rPr>
-                <w:b/>
-                <w:lang w:val="es-CO"/>
-              </w:rPr>
-              <w:t>Optional</w:t>
-            </w:r>
-            <w:proofErr w:type="spellEnd"/>
-            <w:r>
-              <w:rPr>
-                <w:b/>
-                <w:lang w:val="es-CO"/>
-              </w:rPr>
-              <w:t>:--&gt;</w:t>
+              <w:t>&lt;!--Optional:--&gt;</w:t>
             </w:r>
           </w:p>
           <w:p>
@@ -861,23 +724,7 @@
                 <w:b/>
                 <w:lang w:val="es-CO"/>
               </w:rPr>
-              <w:t xml:space="preserve">            &lt;!--</w:t>
-            </w:r>
-            <w:proofErr w:type="spellStart"/>
-            <w:r>
-              <w:rPr>
-                <w:b/>
-                <w:lang w:val="es-CO"/>
-              </w:rPr>
-              <w:t>Optional</w:t>
-            </w:r>
-            <w:proofErr w:type="spellEnd"/>
-            <w:r>
-              <w:rPr>
-                <w:b/>
-                <w:lang w:val="es-CO"/>
-              </w:rPr>
-              <w:t>:--&gt;</w:t>
+              <w:t xml:space="preserve">            &lt;!--Optional:--&gt;</w:t>
             </w:r>
           </w:p>
           <w:p>
@@ -899,39 +746,7 @@
                 <w:b/>
                 <w:lang w:val="en-US"/>
               </w:rPr>
-              <w:t>&lt;</w:t>
-            </w:r>
-            <w:proofErr w:type="spellStart"/>
-            <w:r>
-              <w:rPr>
-                <w:b/>
-                <w:lang w:val="en-US"/>
-              </w:rPr>
-              <w:t>estado</w:t>
-            </w:r>
-            <w:proofErr w:type="spellEnd"/>
-            <w:r>
-              <w:rPr>
-                <w:b/>
-                <w:lang w:val="en-US"/>
-              </w:rPr>
-              <w:t>&gt;&lt;/</w:t>
-            </w:r>
-            <w:proofErr w:type="spellStart"/>
-            <w:r>
-              <w:rPr>
-                <w:b/>
-                <w:lang w:val="en-US"/>
-              </w:rPr>
-              <w:t>estado</w:t>
-            </w:r>
-            <w:proofErr w:type="spellEnd"/>
-            <w:r>
-              <w:rPr>
-                <w:b/>
-                <w:lang w:val="en-US"/>
-              </w:rPr>
-              <w:t>&gt;</w:t>
+              <w:t>&lt;estado&gt;&lt;/estado&gt;</w:t>
             </w:r>
           </w:p>
           <w:p>
@@ -961,23 +776,7 @@
                 <w:b/>
                 <w:lang w:val="en-US"/>
               </w:rPr>
-              <w:t xml:space="preserve">            &lt;</w:t>
-            </w:r>
-            <w:proofErr w:type="spellStart"/>
-            <w:r>
-              <w:rPr>
-                <w:b/>
-                <w:lang w:val="en-US"/>
-              </w:rPr>
-              <w:t>fabricantes</w:t>
-            </w:r>
-            <w:proofErr w:type="spellEnd"/>
-            <w:r>
-              <w:rPr>
-                <w:b/>
-                <w:lang w:val="en-US"/>
-              </w:rPr>
-              <w:t>&gt;</w:t>
+              <w:t xml:space="preserve">            &lt;fabricantes&gt;</w:t>
             </w:r>
           </w:p>
           <w:p>
@@ -1074,70 +873,22 @@
                 <w:b/>
                 <w:lang w:val="es-CO"/>
               </w:rPr>
-              <w:t>&lt;</w:t>
-            </w:r>
-            <w:proofErr w:type="spellStart"/>
-            <w:r>
-              <w:rPr>
-                <w:b/>
-                <w:lang w:val="es-CO"/>
-              </w:rPr>
-              <w:t>nit</w:t>
-            </w:r>
-            <w:proofErr w:type="spellEnd"/>
-            <w:r>
-              <w:rPr>
-                <w:b/>
-                <w:lang w:val="es-CO"/>
-              </w:rPr>
-              <w:t>&gt;918274653&lt;/</w:t>
-            </w:r>
-            <w:proofErr w:type="spellStart"/>
-            <w:r>
-              <w:rPr>
-                <w:b/>
-                <w:lang w:val="es-CO"/>
-              </w:rPr>
-              <w:t>nit</w:t>
-            </w:r>
-            <w:proofErr w:type="spellEnd"/>
-            <w:r>
-              <w:rPr>
-                <w:b/>
-                <w:lang w:val="es-CO"/>
-              </w:rPr>
-              <w:t>&gt;</w:t>
-            </w:r>
-          </w:p>
-          <w:p>
-            <w:pPr>
-              <w:rPr>
-                <w:b/>
-                <w:lang w:val="es-CO"/>
-              </w:rPr>
-            </w:pPr>
-            <w:r>
-              <w:rPr>
-                <w:b/>
-                <w:lang w:val="es-CO"/>
-              </w:rPr>
-              <w:t xml:space="preserve">               &lt;!--</w:t>
-            </w:r>
-            <w:proofErr w:type="spellStart"/>
-            <w:r>
-              <w:rPr>
-                <w:b/>
-                <w:lang w:val="es-CO"/>
-              </w:rPr>
-              <w:t>Optional</w:t>
-            </w:r>
-            <w:proofErr w:type="spellEnd"/>
-            <w:r>
-              <w:rPr>
-                <w:b/>
-                <w:lang w:val="es-CO"/>
-              </w:rPr>
-              <w:t>:--&gt;</w:t>
+              <w:t>&lt;nit&gt;918274653&lt;/nit&gt;</w:t>
+            </w:r>
+          </w:p>
+          <w:p>
+            <w:pPr>
+              <w:rPr>
+                <w:b/>
+                <w:lang w:val="es-CO"/>
+              </w:rPr>
+            </w:pPr>
+            <w:r>
+              <w:rPr>
+                <w:b/>
+                <w:lang w:val="es-CO"/>
+              </w:rPr>
+              <w:t xml:space="preserve">               &lt;!--Optional:--&gt;</w:t>
             </w:r>
           </w:p>
           <w:p>
@@ -1183,23 +934,7 @@
                 <w:b/>
                 <w:lang w:val="es-CO"/>
               </w:rPr>
-              <w:t xml:space="preserve">            &lt;!--</w:t>
-            </w:r>
-            <w:proofErr w:type="spellStart"/>
-            <w:r>
-              <w:rPr>
-                <w:b/>
-                <w:lang w:val="es-CO"/>
-              </w:rPr>
-              <w:t>Optional</w:t>
-            </w:r>
-            <w:proofErr w:type="spellEnd"/>
-            <w:r>
-              <w:rPr>
-                <w:b/>
-                <w:lang w:val="es-CO"/>
-              </w:rPr>
-              <w:t>:--&gt;</w:t>
+              <w:t xml:space="preserve">            &lt;!--Optional:--&gt;</w:t>
             </w:r>
           </w:p>
           <w:p>
@@ -1229,241 +964,97 @@
                 <w:b/>
                 <w:lang w:val="es-CO"/>
               </w:rPr>
-              <w:t xml:space="preserve">            &lt;!--</w:t>
-            </w:r>
-            <w:proofErr w:type="spellStart"/>
-            <w:r>
-              <w:rPr>
-                <w:b/>
-                <w:lang w:val="es-CO"/>
-              </w:rPr>
-              <w:t>Optional</w:t>
-            </w:r>
-            <w:proofErr w:type="spellEnd"/>
-            <w:r>
-              <w:rPr>
-                <w:b/>
-                <w:lang w:val="es-CO"/>
-              </w:rPr>
-              <w:t>:--&gt;</w:t>
-            </w:r>
-          </w:p>
-          <w:p>
-            <w:pPr>
-              <w:rPr>
-                <w:b/>
-                <w:lang w:val="es-CO"/>
-              </w:rPr>
-            </w:pPr>
-            <w:r>
-              <w:rPr>
-                <w:b/>
-                <w:lang w:val="es-CO"/>
-              </w:rPr>
-              <w:t xml:space="preserve">            &lt;</w:t>
-            </w:r>
-            <w:proofErr w:type="spellStart"/>
-            <w:r>
-              <w:rPr>
-                <w:b/>
-                <w:lang w:val="es-CO"/>
-              </w:rPr>
-              <w:t>fechaEntrega</w:t>
-            </w:r>
-            <w:proofErr w:type="spellEnd"/>
-            <w:r>
-              <w:rPr>
-                <w:b/>
-                <w:lang w:val="es-CO"/>
-              </w:rPr>
-              <w:t>&gt;2013-09-28T20:49:45&lt;/</w:t>
-            </w:r>
-            <w:proofErr w:type="spellStart"/>
-            <w:r>
-              <w:rPr>
-                <w:b/>
-                <w:lang w:val="es-CO"/>
-              </w:rPr>
-              <w:t>fechaEntrega</w:t>
-            </w:r>
-            <w:proofErr w:type="spellEnd"/>
-            <w:r>
-              <w:rPr>
-                <w:b/>
-                <w:lang w:val="es-CO"/>
-              </w:rPr>
-              <w:t>&gt;</w:t>
-            </w:r>
-          </w:p>
-          <w:p>
-            <w:pPr>
-              <w:rPr>
-                <w:b/>
-                <w:lang w:val="es-CO"/>
-              </w:rPr>
-            </w:pPr>
-            <w:r>
-              <w:rPr>
-                <w:b/>
-                <w:lang w:val="es-CO"/>
-              </w:rPr>
-              <w:t xml:space="preserve">            &lt;!--</w:t>
-            </w:r>
-            <w:proofErr w:type="spellStart"/>
-            <w:r>
-              <w:rPr>
-                <w:b/>
-                <w:lang w:val="es-CO"/>
-              </w:rPr>
-              <w:t>Optional</w:t>
-            </w:r>
-            <w:proofErr w:type="spellEnd"/>
-            <w:r>
-              <w:rPr>
-                <w:b/>
-                <w:lang w:val="es-CO"/>
-              </w:rPr>
-              <w:t>:--&gt;</w:t>
-            </w:r>
-          </w:p>
-          <w:p>
-            <w:pPr>
-              <w:rPr>
-                <w:b/>
-                <w:lang w:val="es-CO"/>
-              </w:rPr>
-            </w:pPr>
-            <w:r>
-              <w:rPr>
-                <w:b/>
-                <w:lang w:val="es-CO"/>
-              </w:rPr>
-              <w:t xml:space="preserve">            &lt;</w:t>
-            </w:r>
-            <w:proofErr w:type="spellStart"/>
-            <w:r>
-              <w:rPr>
-                <w:b/>
-                <w:lang w:val="es-CO"/>
-              </w:rPr>
-              <w:t>fechaSolicitud</w:t>
-            </w:r>
-            <w:proofErr w:type="spellEnd"/>
-            <w:r>
-              <w:rPr>
-                <w:b/>
-                <w:lang w:val="es-CO"/>
-              </w:rPr>
-              <w:t>&gt;2013-09-28T20:49:45&lt;/</w:t>
-            </w:r>
-            <w:proofErr w:type="spellStart"/>
-            <w:r>
-              <w:rPr>
-                <w:b/>
-                <w:lang w:val="es-CO"/>
-              </w:rPr>
-              <w:t>fechaSolicitud</w:t>
-            </w:r>
-            <w:proofErr w:type="spellEnd"/>
-            <w:r>
-              <w:rPr>
-                <w:b/>
-                <w:lang w:val="es-CO"/>
-              </w:rPr>
-              <w:t>&gt;</w:t>
-            </w:r>
-          </w:p>
-          <w:p>
-            <w:pPr>
-              <w:rPr>
-                <w:b/>
-                <w:lang w:val="es-CO"/>
-              </w:rPr>
-            </w:pPr>
-            <w:r>
-              <w:rPr>
-                <w:b/>
-                <w:lang w:val="es-CO"/>
-              </w:rPr>
-              <w:t xml:space="preserve">            &lt;!--</w:t>
-            </w:r>
-            <w:proofErr w:type="spellStart"/>
-            <w:r>
-              <w:rPr>
-                <w:b/>
-                <w:lang w:val="es-CO"/>
-              </w:rPr>
-              <w:t>Optional</w:t>
-            </w:r>
-            <w:proofErr w:type="spellEnd"/>
-            <w:r>
-              <w:rPr>
-                <w:b/>
-                <w:lang w:val="es-CO"/>
-              </w:rPr>
-              <w:t>:--&gt;</w:t>
-            </w:r>
-          </w:p>
-          <w:p>
-            <w:pPr>
-              <w:rPr>
-                <w:b/>
-                <w:lang w:val="es-CO"/>
-              </w:rPr>
-            </w:pPr>
-            <w:r>
-              <w:rPr>
-                <w:b/>
-                <w:lang w:val="es-CO"/>
-              </w:rPr>
-              <w:t xml:space="preserve">            &lt;</w:t>
-            </w:r>
-            <w:proofErr w:type="spellStart"/>
-            <w:r>
-              <w:rPr>
-                <w:b/>
-                <w:lang w:val="es-CO"/>
-              </w:rPr>
-              <w:t>item</w:t>
-            </w:r>
-            <w:proofErr w:type="spellEnd"/>
-            <w:r>
-              <w:rPr>
-                <w:b/>
-                <w:lang w:val="es-CO"/>
-              </w:rPr>
-              <w:t>&gt;</w:t>
-            </w:r>
-          </w:p>
-          <w:p>
-            <w:pPr>
-              <w:rPr>
-                <w:b/>
-                <w:lang w:val="es-CO"/>
-              </w:rPr>
-            </w:pPr>
-            <w:r>
-              <w:rPr>
-                <w:b/>
-                <w:lang w:val="es-CO"/>
-              </w:rPr>
-              <w:t xml:space="preserve">               &lt;!--</w:t>
-            </w:r>
-            <w:proofErr w:type="spellStart"/>
-            <w:r>
-              <w:rPr>
-                <w:b/>
-                <w:lang w:val="es-CO"/>
-              </w:rPr>
-              <w:t>Optional</w:t>
-            </w:r>
-            <w:proofErr w:type="spellEnd"/>
-            <w:r>
-              <w:rPr>
-                <w:b/>
-                <w:lang w:val="es-CO"/>
-              </w:rPr>
-              <w:t>:--&gt;</w:t>
+              <w:t xml:space="preserve">            &lt;!--Optional:--&gt;</w:t>
+            </w:r>
+          </w:p>
+          <w:p>
+            <w:pPr>
+              <w:rPr>
+                <w:b/>
+                <w:lang w:val="es-CO"/>
+              </w:rPr>
+            </w:pPr>
+            <w:r>
+              <w:rPr>
+                <w:b/>
+                <w:lang w:val="es-CO"/>
+              </w:rPr>
+              <w:t xml:space="preserve">            &lt;fechaEntrega&gt;2013-09-28T20:49:45&lt;/fechaEntrega&gt;</w:t>
+            </w:r>
+          </w:p>
+          <w:p>
+            <w:pPr>
+              <w:rPr>
+                <w:b/>
+                <w:lang w:val="es-CO"/>
+              </w:rPr>
+            </w:pPr>
+            <w:r>
+              <w:rPr>
+                <w:b/>
+                <w:lang w:val="es-CO"/>
+              </w:rPr>
+              <w:t xml:space="preserve">            &lt;!--Optional:--&gt;</w:t>
+            </w:r>
+          </w:p>
+          <w:p>
+            <w:pPr>
+              <w:rPr>
+                <w:b/>
+                <w:lang w:val="es-CO"/>
+              </w:rPr>
+            </w:pPr>
+            <w:r>
+              <w:rPr>
+                <w:b/>
+                <w:lang w:val="es-CO"/>
+              </w:rPr>
+              <w:t xml:space="preserve">            &lt;fechaSolicitud&gt;2013-09-28T20:49:45&lt;/fechaSolicitud&gt;</w:t>
+            </w:r>
+          </w:p>
+          <w:p>
+            <w:pPr>
+              <w:rPr>
+                <w:b/>
+                <w:lang w:val="es-CO"/>
+              </w:rPr>
+            </w:pPr>
+            <w:r>
+              <w:rPr>
+                <w:b/>
+                <w:lang w:val="es-CO"/>
+              </w:rPr>
+              <w:t xml:space="preserve">            &lt;!--Optional:--&gt;</w:t>
+            </w:r>
+          </w:p>
+          <w:p>
+            <w:pPr>
+              <w:rPr>
+                <w:b/>
+                <w:lang w:val="es-CO"/>
+              </w:rPr>
+            </w:pPr>
+            <w:r>
+              <w:rPr>
+                <w:b/>
+                <w:lang w:val="es-CO"/>
+              </w:rPr>
+              <w:t xml:space="preserve">            &lt;item&gt;</w:t>
+            </w:r>
+          </w:p>
+          <w:p>
+            <w:pPr>
+              <w:rPr>
+                <w:b/>
+                <w:lang w:val="es-CO"/>
+              </w:rPr>
+            </w:pPr>
+            <w:r>
+              <w:rPr>
+                <w:b/>
+                <w:lang w:val="es-CO"/>
+              </w:rPr>
+              <w:t xml:space="preserve">               &lt;!--Optional:--&gt;</w:t>
             </w:r>
           </w:p>
           <w:p>
@@ -1493,23 +1084,7 @@
                 <w:b/>
                 <w:lang w:val="es-CO"/>
               </w:rPr>
-              <w:t xml:space="preserve">               &lt;!--</w:t>
-            </w:r>
-            <w:proofErr w:type="spellStart"/>
-            <w:r>
-              <w:rPr>
-                <w:b/>
-                <w:lang w:val="es-CO"/>
-              </w:rPr>
-              <w:t>Optional</w:t>
-            </w:r>
-            <w:proofErr w:type="spellEnd"/>
-            <w:r>
-              <w:rPr>
-                <w:b/>
-                <w:lang w:val="es-CO"/>
-              </w:rPr>
-              <w:t>:--&gt;</w:t>
+              <w:t xml:space="preserve">               &lt;!--Optional:--&gt;</w:t>
             </w:r>
           </w:p>
           <w:p>
@@ -1539,86 +1114,22 @@
                 <w:b/>
                 <w:lang w:val="es-CO"/>
               </w:rPr>
-              <w:t xml:space="preserve">                  &lt;!--</w:t>
-            </w:r>
-            <w:proofErr w:type="spellStart"/>
-            <w:r>
-              <w:rPr>
-                <w:b/>
-                <w:lang w:val="es-CO"/>
-              </w:rPr>
-              <w:t>Optional</w:t>
-            </w:r>
-            <w:proofErr w:type="spellEnd"/>
-            <w:r>
-              <w:rPr>
-                <w:b/>
-                <w:lang w:val="es-CO"/>
-              </w:rPr>
-              <w:t>:--&gt;</w:t>
-            </w:r>
-          </w:p>
-          <w:p>
-            <w:pPr>
-              <w:rPr>
-                <w:b/>
-                <w:lang w:val="es-CO"/>
-              </w:rPr>
-            </w:pPr>
-            <w:r>
-              <w:rPr>
-                <w:b/>
-                <w:lang w:val="es-CO"/>
-              </w:rPr>
-              <w:t xml:space="preserve">                  &lt;</w:t>
-            </w:r>
-            <w:proofErr w:type="spellStart"/>
-            <w:r>
-              <w:rPr>
-                <w:b/>
-                <w:lang w:val="es-CO"/>
-              </w:rPr>
-              <w:t>categoria</w:t>
-            </w:r>
-            <w:proofErr w:type="spellEnd"/>
-            <w:r>
-              <w:rPr>
-                <w:b/>
-                <w:lang w:val="es-CO"/>
-              </w:rPr>
-              <w:t>&gt;</w:t>
-            </w:r>
-            <w:proofErr w:type="spellStart"/>
-            <w:r>
-              <w:rPr>
-                <w:b/>
-                <w:lang w:val="es-CO"/>
-              </w:rPr>
-              <w:t>Lacteos</w:t>
-            </w:r>
-            <w:proofErr w:type="spellEnd"/>
-            <w:r>
-              <w:rPr>
-                <w:b/>
-                <w:lang w:val="es-CO"/>
-              </w:rPr>
-              <w:t>&lt;/</w:t>
-            </w:r>
-            <w:proofErr w:type="spellStart"/>
-            <w:r>
-              <w:rPr>
-                <w:b/>
-                <w:lang w:val="es-CO"/>
-              </w:rPr>
-              <w:t>categoria</w:t>
-            </w:r>
-            <w:proofErr w:type="spellEnd"/>
-            <w:r>
-              <w:rPr>
-                <w:b/>
-                <w:lang w:val="es-CO"/>
-              </w:rPr>
-              <w:t>&gt;</w:t>
+              <w:t xml:space="preserve">                  &lt;!--Optional:--&gt;</w:t>
+            </w:r>
+          </w:p>
+          <w:p>
+            <w:pPr>
+              <w:rPr>
+                <w:b/>
+                <w:lang w:val="es-CO"/>
+              </w:rPr>
+            </w:pPr>
+            <w:r>
+              <w:rPr>
+                <w:b/>
+                <w:lang w:val="es-CO"/>
+              </w:rPr>
+              <w:t xml:space="preserve">                  &lt;categoria&gt;Lacteos&lt;/categoria&gt;</w:t>
             </w:r>
           </w:p>
           <w:p>
@@ -1655,23 +1166,7 @@
                 <w:b/>
                 <w:lang w:val="en-US"/>
               </w:rPr>
-              <w:t xml:space="preserve">                  &lt;</w:t>
-            </w:r>
-            <w:proofErr w:type="spellStart"/>
-            <w:r>
-              <w:rPr>
-                <w:b/>
-                <w:lang w:val="en-US"/>
-              </w:rPr>
-              <w:t>fabricanteAtiende</w:t>
-            </w:r>
-            <w:proofErr w:type="spellEnd"/>
-            <w:r>
-              <w:rPr>
-                <w:b/>
-                <w:lang w:val="en-US"/>
-              </w:rPr>
-              <w:t>&gt;</w:t>
+              <w:t xml:space="preserve">                  &lt;fabricanteAtiende&gt;</w:t>
             </w:r>
           </w:p>
           <w:p>
@@ -1768,70 +1263,22 @@
                 <w:b/>
                 <w:lang w:val="es-CO"/>
               </w:rPr>
-              <w:t>&lt;</w:t>
-            </w:r>
-            <w:proofErr w:type="spellStart"/>
-            <w:r>
-              <w:rPr>
-                <w:b/>
-                <w:lang w:val="es-CO"/>
-              </w:rPr>
-              <w:t>nit</w:t>
-            </w:r>
-            <w:proofErr w:type="spellEnd"/>
-            <w:r>
-              <w:rPr>
-                <w:b/>
-                <w:lang w:val="es-CO"/>
-              </w:rPr>
-              <w:t>&gt;?&lt;/</w:t>
-            </w:r>
-            <w:proofErr w:type="spellStart"/>
-            <w:r>
-              <w:rPr>
-                <w:b/>
-                <w:lang w:val="es-CO"/>
-              </w:rPr>
-              <w:t>nit</w:t>
-            </w:r>
-            <w:proofErr w:type="spellEnd"/>
-            <w:r>
-              <w:rPr>
-                <w:b/>
-                <w:lang w:val="es-CO"/>
-              </w:rPr>
-              <w:t>&gt;</w:t>
-            </w:r>
-          </w:p>
-          <w:p>
-            <w:pPr>
-              <w:rPr>
-                <w:b/>
-                <w:lang w:val="es-CO"/>
-              </w:rPr>
-            </w:pPr>
-            <w:r>
-              <w:rPr>
-                <w:b/>
-                <w:lang w:val="es-CO"/>
-              </w:rPr>
-              <w:t xml:space="preserve">                     &lt;!--</w:t>
-            </w:r>
-            <w:proofErr w:type="spellStart"/>
-            <w:r>
-              <w:rPr>
-                <w:b/>
-                <w:lang w:val="es-CO"/>
-              </w:rPr>
-              <w:t>Optional</w:t>
-            </w:r>
-            <w:proofErr w:type="spellEnd"/>
-            <w:r>
-              <w:rPr>
-                <w:b/>
-                <w:lang w:val="es-CO"/>
-              </w:rPr>
-              <w:t>:--&gt;</w:t>
+              <w:t>&lt;nit&gt;?&lt;/nit&gt;</w:t>
+            </w:r>
+          </w:p>
+          <w:p>
+            <w:pPr>
+              <w:rPr>
+                <w:b/>
+                <w:lang w:val="es-CO"/>
+              </w:rPr>
+            </w:pPr>
+            <w:r>
+              <w:rPr>
+                <w:b/>
+                <w:lang w:val="es-CO"/>
+              </w:rPr>
+              <w:t xml:space="preserve">                     &lt;!--Optional:--&gt;</w:t>
             </w:r>
           </w:p>
           <w:p>
@@ -1861,54 +1308,22 @@
                 <w:b/>
                 <w:lang w:val="es-CO"/>
               </w:rPr>
-              <w:t xml:space="preserve">                  &lt;/</w:t>
-            </w:r>
-            <w:proofErr w:type="spellStart"/>
-            <w:r>
-              <w:rPr>
-                <w:b/>
-                <w:lang w:val="es-CO"/>
-              </w:rPr>
-              <w:t>fabricanteAtiende</w:t>
-            </w:r>
-            <w:proofErr w:type="spellEnd"/>
-            <w:r>
-              <w:rPr>
-                <w:b/>
-                <w:lang w:val="es-CO"/>
-              </w:rPr>
-              <w:t>&gt;</w:t>
-            </w:r>
-          </w:p>
-          <w:p>
-            <w:pPr>
-              <w:rPr>
-                <w:b/>
-                <w:lang w:val="es-CO"/>
-              </w:rPr>
-            </w:pPr>
-            <w:r>
-              <w:rPr>
-                <w:b/>
-                <w:lang w:val="es-CO"/>
-              </w:rPr>
-              <w:t xml:space="preserve">                  &lt;!--</w:t>
-            </w:r>
-            <w:proofErr w:type="spellStart"/>
-            <w:r>
-              <w:rPr>
-                <w:b/>
-                <w:lang w:val="es-CO"/>
-              </w:rPr>
-              <w:t>Optional</w:t>
-            </w:r>
-            <w:proofErr w:type="spellEnd"/>
-            <w:r>
-              <w:rPr>
-                <w:b/>
-                <w:lang w:val="es-CO"/>
-              </w:rPr>
-              <w:t>:--&gt;</w:t>
+              <w:t xml:space="preserve">                  &lt;/fabricanteAtiende&gt;</w:t>
+            </w:r>
+          </w:p>
+          <w:p>
+            <w:pPr>
+              <w:rPr>
+                <w:b/>
+                <w:lang w:val="es-CO"/>
+              </w:rPr>
+            </w:pPr>
+            <w:r>
+              <w:rPr>
+                <w:b/>
+                <w:lang w:val="es-CO"/>
+              </w:rPr>
+              <w:t xml:space="preserve">                  &lt;!--Optional:--&gt;</w:t>
             </w:r>
           </w:p>
           <w:p>
@@ -1938,23 +1353,7 @@
                 <w:b/>
                 <w:lang w:val="es-CO"/>
               </w:rPr>
-              <w:t xml:space="preserve">                  &lt;!--</w:t>
-            </w:r>
-            <w:proofErr w:type="spellStart"/>
-            <w:r>
-              <w:rPr>
-                <w:b/>
-                <w:lang w:val="es-CO"/>
-              </w:rPr>
-              <w:t>Optional</w:t>
-            </w:r>
-            <w:proofErr w:type="spellEnd"/>
-            <w:r>
-              <w:rPr>
-                <w:b/>
-                <w:lang w:val="es-CO"/>
-              </w:rPr>
-              <w:t>:--&gt;</w:t>
+              <w:t xml:space="preserve">                  &lt;!--Optional:--&gt;</w:t>
             </w:r>
           </w:p>
           <w:p>
@@ -1984,23 +1383,7 @@
                 <w:b/>
                 <w:lang w:val="es-CO"/>
               </w:rPr>
-              <w:t xml:space="preserve">                  &lt;!--</w:t>
-            </w:r>
-            <w:proofErr w:type="spellStart"/>
-            <w:r>
-              <w:rPr>
-                <w:b/>
-                <w:lang w:val="es-CO"/>
-              </w:rPr>
-              <w:t>Optional</w:t>
-            </w:r>
-            <w:proofErr w:type="spellEnd"/>
-            <w:r>
-              <w:rPr>
-                <w:b/>
-                <w:lang w:val="es-CO"/>
-              </w:rPr>
-              <w:t>:--&gt;</w:t>
+              <w:t xml:space="preserve">                  &lt;!--Optional:--&gt;</w:t>
             </w:r>
           </w:p>
           <w:p>
@@ -2030,23 +1413,7 @@
                 <w:b/>
                 <w:lang w:val="es-CO"/>
               </w:rPr>
-              <w:t xml:space="preserve">                  &lt;!--</w:t>
-            </w:r>
-            <w:proofErr w:type="spellStart"/>
-            <w:r>
-              <w:rPr>
-                <w:b/>
-                <w:lang w:val="es-CO"/>
-              </w:rPr>
-              <w:t>Optional</w:t>
-            </w:r>
-            <w:proofErr w:type="spellEnd"/>
-            <w:r>
-              <w:rPr>
-                <w:b/>
-                <w:lang w:val="es-CO"/>
-              </w:rPr>
-              <w:t>:--&gt;</w:t>
+              <w:t xml:space="preserve">                  &lt;!--Optional:--&gt;</w:t>
             </w:r>
           </w:p>
           <w:p>
@@ -2076,70 +1443,22 @@
                 <w:b/>
                 <w:lang w:val="es-CO"/>
               </w:rPr>
-              <w:t xml:space="preserve">                  &lt;!--</w:t>
-            </w:r>
-            <w:proofErr w:type="spellStart"/>
-            <w:r>
-              <w:rPr>
-                <w:b/>
-                <w:lang w:val="es-CO"/>
-              </w:rPr>
-              <w:t>Optional</w:t>
-            </w:r>
-            <w:proofErr w:type="spellEnd"/>
-            <w:r>
-              <w:rPr>
-                <w:b/>
-                <w:lang w:val="es-CO"/>
-              </w:rPr>
-              <w:t>:--&gt;</w:t>
-            </w:r>
-          </w:p>
-          <w:p>
-            <w:pPr>
-              <w:rPr>
-                <w:b/>
-                <w:lang w:val="es-CO"/>
-              </w:rPr>
-            </w:pPr>
-            <w:r>
-              <w:rPr>
-                <w:b/>
-                <w:lang w:val="es-CO"/>
-              </w:rPr>
-              <w:t xml:space="preserve">                  &lt;</w:t>
-            </w:r>
-            <w:proofErr w:type="spellStart"/>
-            <w:r>
-              <w:rPr>
-                <w:b/>
-                <w:lang w:val="es-CO"/>
-              </w:rPr>
-              <w:t>tiempoFabricacion</w:t>
-            </w:r>
-            <w:proofErr w:type="spellEnd"/>
-            <w:r>
-              <w:rPr>
-                <w:b/>
-                <w:lang w:val="es-CO"/>
-              </w:rPr>
-              <w:t>&gt;?&lt;/</w:t>
-            </w:r>
-            <w:proofErr w:type="spellStart"/>
-            <w:r>
-              <w:rPr>
-                <w:b/>
-                <w:lang w:val="es-CO"/>
-              </w:rPr>
-              <w:t>tiempoFabricacion</w:t>
-            </w:r>
-            <w:proofErr w:type="spellEnd"/>
-            <w:r>
-              <w:rPr>
-                <w:b/>
-                <w:lang w:val="es-CO"/>
-              </w:rPr>
-              <w:t>&gt;</w:t>
+              <w:t xml:space="preserve">                  &lt;!--Optional:--&gt;</w:t>
+            </w:r>
+          </w:p>
+          <w:p>
+            <w:pPr>
+              <w:rPr>
+                <w:b/>
+                <w:lang w:val="es-CO"/>
+              </w:rPr>
+            </w:pPr>
+            <w:r>
+              <w:rPr>
+                <w:b/>
+                <w:lang w:val="es-CO"/>
+              </w:rPr>
+              <w:t xml:space="preserve">                  &lt;tiempoFabricacion&gt;?&lt;/tiempoFabricacion&gt;</w:t>
             </w:r>
           </w:p>
           <w:p>
@@ -2169,108 +1488,44 @@
                 <w:b/>
                 <w:lang w:val="es-CO"/>
               </w:rPr>
-              <w:t xml:space="preserve">            &lt;/</w:t>
-            </w:r>
-            <w:proofErr w:type="spellStart"/>
-            <w:r>
-              <w:rPr>
-                <w:b/>
-                <w:lang w:val="es-CO"/>
-              </w:rPr>
-              <w:t>item</w:t>
-            </w:r>
-            <w:proofErr w:type="spellEnd"/>
-            <w:r>
-              <w:rPr>
-                <w:b/>
-                <w:lang w:val="es-CO"/>
-              </w:rPr>
-              <w:t>&gt;</w:t>
-            </w:r>
-          </w:p>
-          <w:p>
-            <w:pPr>
-              <w:rPr>
-                <w:b/>
-                <w:lang w:val="es-CO"/>
-              </w:rPr>
-            </w:pPr>
-            <w:r>
-              <w:rPr>
-                <w:b/>
-                <w:lang w:val="es-CO"/>
-              </w:rPr>
-              <w:t xml:space="preserve">            &lt;!--</w:t>
-            </w:r>
-            <w:proofErr w:type="spellStart"/>
-            <w:r>
-              <w:rPr>
-                <w:b/>
-                <w:lang w:val="es-CO"/>
-              </w:rPr>
-              <w:t>Optional</w:t>
-            </w:r>
-            <w:proofErr w:type="spellEnd"/>
-            <w:r>
-              <w:rPr>
-                <w:b/>
-                <w:lang w:val="es-CO"/>
-              </w:rPr>
-              <w:t>:--&gt;</w:t>
-            </w:r>
-          </w:p>
-          <w:p>
-            <w:pPr>
-              <w:rPr>
-                <w:b/>
-                <w:lang w:val="es-CO"/>
-              </w:rPr>
-            </w:pPr>
-            <w:r>
-              <w:rPr>
-                <w:b/>
-                <w:lang w:val="es-CO"/>
-              </w:rPr>
-              <w:t xml:space="preserve">            &lt;</w:t>
-            </w:r>
-            <w:proofErr w:type="spellStart"/>
-            <w:r>
-              <w:rPr>
-                <w:b/>
-                <w:lang w:val="es-CO"/>
-              </w:rPr>
-              <w:t>numSeguimientoCotizacion</w:t>
-            </w:r>
-            <w:proofErr w:type="spellEnd"/>
-            <w:r>
-              <w:rPr>
-                <w:b/>
-                <w:lang w:val="es-CO"/>
-              </w:rPr>
-              <w:t>&gt;?&lt;/</w:t>
-            </w:r>
-            <w:proofErr w:type="spellStart"/>
-            <w:r>
-              <w:rPr>
-                <w:b/>
-                <w:lang w:val="es-CO"/>
-              </w:rPr>
-              <w:t>numSeguimientoCotizacion</w:t>
-            </w:r>
-            <w:proofErr w:type="spellEnd"/>
-            <w:r>
-              <w:rPr>
-                <w:b/>
-                <w:lang w:val="es-CO"/>
-              </w:rPr>
-              <w:t>&gt;</w:t>
-            </w:r>
-          </w:p>
-          <w:p>
-            <w:pPr>
-              <w:rPr>
-                <w:b/>
-                <w:lang w:val="en-US"/>
+              <w:t xml:space="preserve">            &lt;/item&gt;</w:t>
+            </w:r>
+          </w:p>
+          <w:p>
+            <w:pPr>
+              <w:rPr>
+                <w:b/>
+                <w:lang w:val="es-CO"/>
+              </w:rPr>
+            </w:pPr>
+            <w:r>
+              <w:rPr>
+                <w:b/>
+                <w:lang w:val="es-CO"/>
+              </w:rPr>
+              <w:t xml:space="preserve">            &lt;!--Optional:--&gt;</w:t>
+            </w:r>
+          </w:p>
+          <w:p>
+            <w:pPr>
+              <w:rPr>
+                <w:b/>
+                <w:lang w:val="es-CO"/>
+              </w:rPr>
+            </w:pPr>
+            <w:r>
+              <w:rPr>
+                <w:b/>
+                <w:lang w:val="es-CO"/>
+              </w:rPr>
+              <w:t xml:space="preserve">            &lt;numSeguimientoCotizacion&gt;?&lt;/numSeguimientoCotizacion&gt;</w:t>
+            </w:r>
+          </w:p>
+          <w:p>
+            <w:pPr>
+              <w:rPr>
+                <w:b/>
+                <w:lang w:val="es-CO"/>
               </w:rPr>
             </w:pPr>
             <w:r>
@@ -2283,7 +1538,7 @@
             <w:r>
               <w:rPr>
                 <w:b/>
-                <w:lang w:val="en-US"/>
+                <w:lang w:val="es-CO"/>
               </w:rPr>
               <w:t>&lt;!--Optional:--&gt;</w:t>
             </w:r>
@@ -2292,78 +1547,30 @@
             <w:pPr>
               <w:rPr>
                 <w:b/>
-                <w:lang w:val="en-US"/>
-              </w:rPr>
-            </w:pPr>
-            <w:r>
-              <w:rPr>
-                <w:b/>
-                <w:lang w:val="en-US"/>
-              </w:rPr>
-              <w:t xml:space="preserve">            &lt;</w:t>
-            </w:r>
-            <w:proofErr w:type="spellStart"/>
-            <w:r>
-              <w:rPr>
-                <w:b/>
-                <w:lang w:val="en-US"/>
-              </w:rPr>
-              <w:t>precioMaximo</w:t>
-            </w:r>
-            <w:proofErr w:type="spellEnd"/>
-            <w:r>
-              <w:rPr>
-                <w:b/>
-                <w:lang w:val="en-US"/>
-              </w:rPr>
-              <w:t>&gt;200000&lt;/</w:t>
-            </w:r>
-            <w:proofErr w:type="spellStart"/>
-            <w:r>
-              <w:rPr>
-                <w:b/>
-                <w:lang w:val="en-US"/>
-              </w:rPr>
-              <w:t>precioMaximo</w:t>
-            </w:r>
-            <w:proofErr w:type="spellEnd"/>
-            <w:r>
-              <w:rPr>
-                <w:b/>
-                <w:lang w:val="en-US"/>
-              </w:rPr>
-              <w:t>&gt;</w:t>
-            </w:r>
-          </w:p>
-          <w:p>
-            <w:pPr>
-              <w:rPr>
-                <w:b/>
-                <w:lang w:val="es-CO"/>
-              </w:rPr>
-            </w:pPr>
-            <w:r>
-              <w:rPr>
-                <w:b/>
-                <w:lang w:val="es-CO"/>
-              </w:rPr>
-              <w:t xml:space="preserve">         &lt;/</w:t>
-            </w:r>
-            <w:proofErr w:type="spellStart"/>
-            <w:r>
-              <w:rPr>
-                <w:b/>
-                <w:lang w:val="es-CO"/>
-              </w:rPr>
-              <w:t>cotizacion</w:t>
-            </w:r>
-            <w:proofErr w:type="spellEnd"/>
-            <w:r>
-              <w:rPr>
-                <w:b/>
-                <w:lang w:val="es-CO"/>
-              </w:rPr>
-              <w:t>&gt;</w:t>
+                <w:lang w:val="es-CO"/>
+              </w:rPr>
+            </w:pPr>
+            <w:r>
+              <w:rPr>
+                <w:b/>
+                <w:lang w:val="es-CO"/>
+              </w:rPr>
+              <w:t xml:space="preserve">            &lt;precioMaximo&gt;200000&lt;/precioMaximo&gt;</w:t>
+            </w:r>
+          </w:p>
+          <w:p>
+            <w:pPr>
+              <w:rPr>
+                <w:b/>
+                <w:lang w:val="es-CO"/>
+              </w:rPr>
+            </w:pPr>
+            <w:r>
+              <w:rPr>
+                <w:b/>
+                <w:lang w:val="es-CO"/>
+              </w:rPr>
+              <w:t xml:space="preserve">         &lt;/cotizacion&gt;</w:t>
             </w:r>
           </w:p>
           <w:p>
@@ -2379,85 +1586,37 @@
                 <w:lang w:val="es-CO"/>
               </w:rPr>
               <w:lastRenderedPageBreak/>
-              <w:t xml:space="preserve">      &lt;/</w:t>
-            </w:r>
-            <w:proofErr w:type="spellStart"/>
-            <w:r>
-              <w:rPr>
-                <w:b/>
-                <w:lang w:val="es-CO"/>
-              </w:rPr>
-              <w:t>ws:radicarCotizacion</w:t>
-            </w:r>
-            <w:proofErr w:type="spellEnd"/>
-            <w:r>
-              <w:rPr>
-                <w:b/>
-                <w:lang w:val="es-CO"/>
-              </w:rPr>
-              <w:t>&gt;</w:t>
-            </w:r>
-          </w:p>
-          <w:p>
-            <w:pPr>
-              <w:rPr>
-                <w:b/>
-                <w:lang w:val="es-CO"/>
-              </w:rPr>
-            </w:pPr>
-            <w:r>
-              <w:rPr>
-                <w:b/>
-                <w:lang w:val="es-CO"/>
-              </w:rPr>
-              <w:t xml:space="preserve">   &lt;/</w:t>
-            </w:r>
-            <w:proofErr w:type="spellStart"/>
-            <w:r>
-              <w:rPr>
-                <w:b/>
-                <w:lang w:val="es-CO"/>
-              </w:rPr>
-              <w:t>soapenv:Body</w:t>
-            </w:r>
-            <w:proofErr w:type="spellEnd"/>
-            <w:r>
-              <w:rPr>
-                <w:b/>
-                <w:lang w:val="es-CO"/>
-              </w:rPr>
-              <w:t>&gt;</w:t>
-            </w:r>
-          </w:p>
-          <w:p>
-            <w:pPr>
-              <w:rPr>
-                <w:b/>
-                <w:lang w:val="en-US"/>
-              </w:rPr>
-            </w:pPr>
-            <w:r>
-              <w:rPr>
-                <w:b/>
-                <w:lang w:val="en-US"/>
-              </w:rPr>
-              <w:t>&lt;/</w:t>
-            </w:r>
-            <w:proofErr w:type="spellStart"/>
-            <w:r>
-              <w:rPr>
-                <w:b/>
-                <w:lang w:val="en-US"/>
-              </w:rPr>
-              <w:t>soapenv:Envelope</w:t>
-            </w:r>
-            <w:proofErr w:type="spellEnd"/>
-            <w:r>
-              <w:rPr>
-                <w:b/>
-                <w:lang w:val="en-US"/>
-              </w:rPr>
-              <w:t>&gt;</w:t>
+              <w:t xml:space="preserve">      &lt;/ws:radicarCotizacion&gt;</w:t>
+            </w:r>
+          </w:p>
+          <w:p>
+            <w:pPr>
+              <w:rPr>
+                <w:b/>
+                <w:lang w:val="es-CO"/>
+              </w:rPr>
+            </w:pPr>
+            <w:r>
+              <w:rPr>
+                <w:b/>
+                <w:lang w:val="es-CO"/>
+              </w:rPr>
+              <w:t xml:space="preserve">   &lt;/soapenv:Body&gt;</w:t>
+            </w:r>
+          </w:p>
+          <w:p>
+            <w:pPr>
+              <w:rPr>
+                <w:b/>
+                <w:lang w:val="en-US"/>
+              </w:rPr>
+            </w:pPr>
+            <w:r>
+              <w:rPr>
+                <w:b/>
+                <w:lang w:val="en-US"/>
+              </w:rPr>
+              <w:t>&lt;/soapenv:Envelope&gt;</w:t>
             </w:r>
           </w:p>
         </w:tc>
@@ -2613,14 +1772,14 @@
               <w:rPr>
                 <w:b/>
                 <w:bCs/>
-                <w:lang w:val="en-US"/>
-              </w:rPr>
-            </w:pPr>
-            <w:r>
-              <w:rPr>
-                <w:b/>
-                <w:bCs/>
-                <w:lang w:val="en-US"/>
+                <w:lang w:val="es-CO"/>
+              </w:rPr>
+            </w:pPr>
+            <w:r>
+              <w:rPr>
+                <w:b/>
+                <w:bCs/>
+                <w:lang w:val="es-CO"/>
               </w:rPr>
               <w:t>Response</w:t>
             </w:r>
@@ -2629,212 +1788,3313 @@
             <w:pPr>
               <w:rPr>
                 <w:b/>
-                <w:lang w:val="en-US"/>
-              </w:rPr>
-            </w:pPr>
-            <w:r>
-              <w:rPr>
-                <w:b/>
-                <w:lang w:val="en-US"/>
-              </w:rPr>
-              <w:t>&lt;</w:t>
-            </w:r>
-            <w:proofErr w:type="spellStart"/>
-            <w:r>
-              <w:rPr>
-                <w:b/>
-                <w:lang w:val="en-US"/>
-              </w:rPr>
-              <w:t>S:Envelope</w:t>
-            </w:r>
-            <w:proofErr w:type="spellEnd"/>
-            <w:r>
-              <w:rPr>
-                <w:b/>
-                <w:lang w:val="en-US"/>
-              </w:rPr>
+                <w:lang w:val="es-CO"/>
+              </w:rPr>
+            </w:pPr>
+            <w:r>
+              <w:rPr>
+                <w:b/>
+                <w:lang w:val="es-CO"/>
+              </w:rPr>
+              <w:t>&lt;S:Envelope xmlns:S="http://schemas.xmlsoap.org/soap/envelope/"&gt;</w:t>
+            </w:r>
+          </w:p>
+          <w:p>
+            <w:pPr>
+              <w:rPr>
+                <w:b/>
+                <w:lang w:val="en-US"/>
+              </w:rPr>
+            </w:pPr>
+            <w:r>
+              <w:rPr>
+                <w:b/>
+                <w:lang w:val="es-CO"/>
+              </w:rPr>
+              <w:t xml:space="preserve">   </w:t>
+            </w:r>
+            <w:r>
+              <w:rPr>
+                <w:b/>
+                <w:lang w:val="en-US"/>
+              </w:rPr>
+              <w:t>&lt;S:Body&gt;</w:t>
+            </w:r>
+          </w:p>
+          <w:p>
+            <w:pPr>
+              <w:rPr>
+                <w:b/>
+                <w:lang w:val="en-US"/>
+              </w:rPr>
+            </w:pPr>
+            <w:r>
+              <w:rPr>
+                <w:b/>
+                <w:lang w:val="en-US"/>
+              </w:rPr>
+              <w:t xml:space="preserve">      &lt;ns2:radicarCotizacionResponse xmlns:ns2="http://ws.quotemanager.marketplace.losalpes.com.co/"&gt;</w:t>
+            </w:r>
+          </w:p>
+          <w:p>
+            <w:pPr>
+              <w:rPr>
+                <w:b/>
+                <w:lang w:val="en-US"/>
+              </w:rPr>
+            </w:pPr>
+            <w:r>
+              <w:rPr>
+                <w:b/>
+                <w:lang w:val="en-US"/>
+              </w:rPr>
+              <w:t xml:space="preserve">         &lt;return&gt;1379221028661&lt;/return&gt;</w:t>
+            </w:r>
+          </w:p>
+          <w:p>
+            <w:pPr>
+              <w:rPr>
+                <w:b/>
+                <w:lang w:val="en-US"/>
+              </w:rPr>
+            </w:pPr>
+            <w:r>
+              <w:rPr>
+                <w:b/>
+                <w:lang w:val="en-US"/>
+              </w:rPr>
+              <w:t xml:space="preserve">      &lt;/ns2:radicarCotizacionResponse&gt;</w:t>
+            </w:r>
+          </w:p>
+          <w:p>
+            <w:pPr>
+              <w:rPr>
+                <w:b/>
+                <w:lang w:val="en-US"/>
+              </w:rPr>
+            </w:pPr>
+            <w:r>
+              <w:rPr>
+                <w:b/>
+                <w:lang w:val="en-US"/>
+              </w:rPr>
+              <w:t xml:space="preserve">   &lt;/S:Body&gt;</w:t>
+            </w:r>
+          </w:p>
+          <w:p>
+            <w:pPr>
+              <w:rPr>
+                <w:b/>
+                <w:lang w:val="en-US"/>
+              </w:rPr>
+            </w:pPr>
+            <w:r>
+              <w:rPr>
+                <w:b/>
+                <w:lang w:val="en-US"/>
+              </w:rPr>
+              <w:t>&lt;/S:Envelope&gt;</w:t>
+            </w:r>
+            <w:r>
+              <w:rPr>
+                <w:b/>
+                <w:lang w:val="en-US"/>
+              </w:rPr>
+              <w:t>&gt;</w:t>
+            </w:r>
+          </w:p>
+          <w:p>
+            <w:pPr>
+              <w:rPr>
+                <w:b/>
+                <w:lang w:val="en-US"/>
+              </w:rPr>
+            </w:pPr>
+          </w:p>
+        </w:tc>
+      </w:tr>
+    </w:tbl>
+    <w:p>
+      <w:pPr>
+        <w:rPr>
+          <w:lang w:val="en-US"/>
+        </w:rPr>
+      </w:pPr>
+    </w:p>
+    <w:tbl>
+      <w:tblPr>
+        <w:tblStyle w:val="Tablaconcuadrcula"/>
+        <w:tblW w:w="0" w:type="auto"/>
+        <w:tblLook w:val="04A0" w:firstRow="1" w:lastRow="0" w:firstColumn="1" w:lastColumn="0" w:noHBand="0" w:noVBand="1"/>
+      </w:tblPr>
+      <w:tblGrid>
+        <w:gridCol w:w="1322"/>
+        <w:gridCol w:w="8757"/>
+      </w:tblGrid>
+      <w:tr>
+        <w:tc>
+          <w:tcPr>
+            <w:tcW w:w="1313" w:type="dxa"/>
+          </w:tcPr>
+          <w:p>
+            <w:pPr>
+              <w:rPr>
+                <w:b/>
+              </w:rPr>
+            </w:pPr>
+            <w:r>
+              <w:rPr>
+                <w:b/>
+              </w:rPr>
+              <w:t>Nombre</w:t>
+            </w:r>
+          </w:p>
+        </w:tc>
+        <w:tc>
+          <w:tcPr>
+            <w:tcW w:w="8757" w:type="dxa"/>
+          </w:tcPr>
+          <w:p>
+            <w:r>
+              <w:t>PO_TEST_2</w:t>
+            </w:r>
+          </w:p>
+        </w:tc>
+      </w:tr>
+      <w:tr>
+        <w:tc>
+          <w:tcPr>
+            <w:tcW w:w="1313" w:type="dxa"/>
+          </w:tcPr>
+          <w:p>
+            <w:pPr>
+              <w:rPr>
+                <w:b/>
+              </w:rPr>
+            </w:pPr>
+            <w:r>
+              <w:rPr>
+                <w:b/>
+              </w:rPr>
+              <w:t>Descripción</w:t>
+            </w:r>
+          </w:p>
+        </w:tc>
+        <w:tc>
+          <w:tcPr>
+            <w:tcW w:w="8757" w:type="dxa"/>
+          </w:tcPr>
+          <w:p>
+            <w:pPr>
+              <w:rPr>
+                <w:u w:val="single"/>
+              </w:rPr>
+            </w:pPr>
+            <w:r>
+              <w:t xml:space="preserve">Prueba </w:t>
+            </w:r>
+            <w:r>
+              <w:t xml:space="preserve">flujo exitoso de la ejecución de la operación </w:t>
+            </w:r>
+            <w:r>
+              <w:t>consultarCotizacionesVigentesComercio</w:t>
+            </w:r>
+          </w:p>
+        </w:tc>
+      </w:tr>
+      <w:tr>
+        <w:tc>
+          <w:tcPr>
+            <w:tcW w:w="1313" w:type="dxa"/>
+          </w:tcPr>
+          <w:p>
+            <w:pPr>
+              <w:rPr>
+                <w:b/>
+              </w:rPr>
+            </w:pPr>
+            <w:r>
+              <w:rPr>
+                <w:b/>
+              </w:rPr>
+              <w:t>Objetivo</w:t>
+            </w:r>
+          </w:p>
+        </w:tc>
+        <w:tc>
+          <w:tcPr>
+            <w:tcW w:w="8757" w:type="dxa"/>
+          </w:tcPr>
+          <w:p>
+            <w:r>
+              <w:t>Se espera realizar la</w:t>
+            </w:r>
+            <w:r>
+              <w:t xml:space="preserve"> consulta de las cotizaciones asociadas al comercio y que se encuentren vigentes</w:t>
+            </w:r>
+          </w:p>
+        </w:tc>
+      </w:tr>
+      <w:tr>
+        <w:tc>
+          <w:tcPr>
+            <w:tcW w:w="1313" w:type="dxa"/>
+          </w:tcPr>
+          <w:p>
+            <w:pPr>
+              <w:rPr>
+                <w:b/>
+              </w:rPr>
+            </w:pPr>
+            <w:r>
+              <w:rPr>
+                <w:b/>
+              </w:rPr>
+              <w:t>Fecha prueba:</w:t>
+            </w:r>
+          </w:p>
+        </w:tc>
+        <w:tc>
+          <w:tcPr>
+            <w:tcW w:w="8757" w:type="dxa"/>
+            <w:vAlign w:val="center"/>
+          </w:tcPr>
+          <w:p>
+            <w:r>
+              <w:t>15</w:t>
+            </w:r>
+            <w:r>
+              <w:t>/08/2013</w:t>
+            </w:r>
+          </w:p>
+        </w:tc>
+      </w:tr>
+      <w:tr>
+        <w:tc>
+          <w:tcPr>
+            <w:tcW w:w="1313" w:type="dxa"/>
+          </w:tcPr>
+          <w:p>
+            <w:pPr>
+              <w:rPr>
+                <w:b/>
+              </w:rPr>
+            </w:pPr>
+            <w:r>
+              <w:rPr>
+                <w:b/>
+              </w:rPr>
+              <w:t>Entradas</w:t>
+            </w:r>
+          </w:p>
+        </w:tc>
+        <w:tc>
+          <w:tcPr>
+            <w:tcW w:w="8757" w:type="dxa"/>
+          </w:tcPr>
+          <w:p>
+            <w:pPr>
+              <w:rPr>
+                <w:b/>
+                <w:noProof/>
+                <w:lang w:val="en-US" w:eastAsia="es-MX"/>
+              </w:rPr>
+            </w:pPr>
+            <w:r>
+              <w:rPr>
+                <w:b/>
+                <w:noProof/>
+                <w:lang w:val="en-US" w:eastAsia="es-MX"/>
+              </w:rPr>
+              <w:t>Request</w:t>
+            </w:r>
+          </w:p>
+          <w:p>
+            <w:pPr>
+              <w:rPr>
+                <w:b/>
+                <w:lang w:val="en-US"/>
+              </w:rPr>
+            </w:pPr>
+            <w:r>
+              <w:rPr>
+                <w:b/>
+                <w:lang w:val="en-US"/>
+              </w:rPr>
+              <w:t>&lt;soapenv:Envelope xmlns:soapenv="http://schemas.xmlsoap.org/soap/envelope/" xmlns:ws="http://ws.quotemanager.marketplace.losalpes.com.co/"&gt;</w:t>
+            </w:r>
+          </w:p>
+          <w:p>
+            <w:pPr>
+              <w:rPr>
+                <w:b/>
+                <w:lang w:val="es-CO"/>
+              </w:rPr>
+            </w:pPr>
+            <w:r>
+              <w:rPr>
+                <w:b/>
+                <w:lang w:val="en-US"/>
+              </w:rPr>
+              <w:t xml:space="preserve">   </w:t>
+            </w:r>
+            <w:r>
+              <w:rPr>
+                <w:b/>
+                <w:lang w:val="es-CO"/>
+              </w:rPr>
+              <w:t>&lt;soapenv:Header/&gt;</w:t>
+            </w:r>
+          </w:p>
+          <w:p>
+            <w:pPr>
+              <w:rPr>
+                <w:b/>
+                <w:lang w:val="es-CO"/>
+              </w:rPr>
+            </w:pPr>
+            <w:r>
+              <w:rPr>
+                <w:b/>
+                <w:lang w:val="es-CO"/>
+              </w:rPr>
+              <w:t xml:space="preserve">   &lt;soapenv:Body&gt;</w:t>
+            </w:r>
+          </w:p>
+          <w:p>
+            <w:pPr>
+              <w:rPr>
+                <w:b/>
+                <w:lang w:val="es-CO"/>
+              </w:rPr>
+            </w:pPr>
+            <w:r>
+              <w:rPr>
+                <w:b/>
+                <w:lang w:val="es-CO"/>
+              </w:rPr>
+              <w:t xml:space="preserve">      &lt;ws:consultarCotizacionesVigentesComercio&gt;</w:t>
+            </w:r>
+          </w:p>
+          <w:p>
+            <w:pPr>
+              <w:rPr>
+                <w:b/>
+                <w:lang w:val="en-US"/>
+              </w:rPr>
+            </w:pPr>
+            <w:r>
+              <w:rPr>
+                <w:b/>
+                <w:lang w:val="es-CO"/>
+              </w:rPr>
+              <w:t xml:space="preserve">         </w:t>
+            </w:r>
+            <w:r>
+              <w:rPr>
+                <w:b/>
+                <w:lang w:val="en-US"/>
+              </w:rPr>
+              <w:t>&lt;!--Optional:--&gt;</w:t>
+            </w:r>
+          </w:p>
+          <w:p>
+            <w:pPr>
+              <w:rPr>
+                <w:b/>
+                <w:lang w:val="en-US"/>
+              </w:rPr>
+            </w:pPr>
+            <w:r>
+              <w:rPr>
+                <w:b/>
+                <w:lang w:val="en-US"/>
+              </w:rPr>
+              <w:t xml:space="preserve">         &lt;comercio&gt;</w:t>
+            </w:r>
+          </w:p>
+          <w:p>
+            <w:pPr>
+              <w:rPr>
+                <w:b/>
+                <w:lang w:val="en-US"/>
+              </w:rPr>
+            </w:pPr>
+            <w:r>
+              <w:rPr>
+                <w:b/>
+                <w:lang w:val="en-US"/>
+              </w:rPr>
+              <w:t xml:space="preserve">            &lt;!--Optional:--&gt;</w:t>
+            </w:r>
+          </w:p>
+          <w:p>
+            <w:pPr>
+              <w:rPr>
+                <w:b/>
+                <w:lang w:val="en-US"/>
+              </w:rPr>
+            </w:pPr>
+            <w:r>
+              <w:rPr>
+                <w:b/>
+                <w:lang w:val="en-US"/>
+              </w:rPr>
+              <w:t xml:space="preserve">            &lt;email&gt;?&lt;/email&gt;</w:t>
+            </w:r>
+          </w:p>
+          <w:p>
+            <w:pPr>
+              <w:rPr>
+                <w:b/>
+                <w:lang w:val="en-US"/>
+              </w:rPr>
+            </w:pPr>
+            <w:r>
+              <w:rPr>
+                <w:b/>
+                <w:lang w:val="en-US"/>
+              </w:rPr>
+              <w:t xml:space="preserve">            &lt;!--Optional:--&gt;</w:t>
+            </w:r>
+          </w:p>
+          <w:p>
+            <w:pPr>
+              <w:rPr>
+                <w:b/>
+                <w:lang w:val="en-US"/>
+              </w:rPr>
+            </w:pPr>
+            <w:r>
+              <w:rPr>
+                <w:b/>
+                <w:lang w:val="en-US"/>
+              </w:rPr>
+              <w:t xml:space="preserve">            &lt;id&gt;?&lt;/id&gt;</w:t>
+            </w:r>
+          </w:p>
+          <w:p>
+            <w:pPr>
+              <w:rPr>
+                <w:b/>
+                <w:lang w:val="en-US"/>
+              </w:rPr>
+            </w:pPr>
+            <w:r>
+              <w:rPr>
+                <w:b/>
+                <w:lang w:val="en-US"/>
+              </w:rPr>
+              <w:t xml:space="preserve">            &lt;!--Optional:--&gt;</w:t>
+            </w:r>
+          </w:p>
+          <w:p>
+            <w:pPr>
+              <w:rPr>
+                <w:b/>
+                <w:lang w:val="en-US"/>
+              </w:rPr>
+            </w:pPr>
+            <w:r>
+              <w:rPr>
+                <w:b/>
+                <w:lang w:val="en-US"/>
+              </w:rPr>
+              <w:t xml:space="preserve">            &lt;nit&gt;789456123&lt;/nit&gt;</w:t>
+            </w:r>
+          </w:p>
+          <w:p>
+            <w:pPr>
+              <w:rPr>
+                <w:b/>
+                <w:lang w:val="es-CO"/>
+              </w:rPr>
+            </w:pPr>
+            <w:r>
+              <w:rPr>
+                <w:b/>
+                <w:lang w:val="en-US"/>
+              </w:rPr>
+              <w:t xml:space="preserve">            </w:t>
+            </w:r>
+            <w:r>
+              <w:rPr>
+                <w:b/>
+                <w:lang w:val="es-CO"/>
+              </w:rPr>
+              <w:t>&lt;!--Optional:--&gt;</w:t>
+            </w:r>
+          </w:p>
+          <w:p>
+            <w:pPr>
+              <w:rPr>
+                <w:b/>
+                <w:lang w:val="es-CO"/>
+              </w:rPr>
+            </w:pPr>
+            <w:r>
+              <w:rPr>
+                <w:b/>
+                <w:lang w:val="es-CO"/>
+              </w:rPr>
+              <w:t xml:space="preserve">            &lt;nombre&gt;?&lt;/nombre&gt;</w:t>
+            </w:r>
+          </w:p>
+          <w:p>
+            <w:pPr>
+              <w:rPr>
+                <w:b/>
+                <w:lang w:val="es-CO"/>
+              </w:rPr>
+            </w:pPr>
+            <w:r>
+              <w:rPr>
+                <w:b/>
+                <w:lang w:val="es-CO"/>
+              </w:rPr>
+              <w:t xml:space="preserve">         &lt;/comercio&gt;</w:t>
+            </w:r>
+          </w:p>
+          <w:p>
+            <w:pPr>
+              <w:rPr>
+                <w:b/>
+                <w:lang w:val="es-CO"/>
+              </w:rPr>
+            </w:pPr>
+            <w:r>
+              <w:rPr>
+                <w:b/>
+                <w:lang w:val="es-CO"/>
+              </w:rPr>
+              <w:t xml:space="preserve">      &lt;/ws:consultarCotizacionesVigentesComercio&gt;</w:t>
+            </w:r>
+          </w:p>
+          <w:p>
+            <w:pPr>
+              <w:rPr>
+                <w:b/>
+                <w:lang w:val="en-US"/>
+              </w:rPr>
+            </w:pPr>
+            <w:r>
+              <w:rPr>
+                <w:b/>
+                <w:lang w:val="es-CO"/>
+              </w:rPr>
+              <w:t xml:space="preserve">   </w:t>
+            </w:r>
+            <w:r>
+              <w:rPr>
+                <w:b/>
+                <w:lang w:val="en-US"/>
+              </w:rPr>
+              <w:t>&lt;/soapenv:Body&gt;</w:t>
+            </w:r>
+          </w:p>
+          <w:p>
+            <w:pPr>
+              <w:rPr>
+                <w:b/>
+                <w:lang w:val="en-US"/>
+              </w:rPr>
+            </w:pPr>
+            <w:r>
+              <w:rPr>
+                <w:b/>
+                <w:lang w:val="en-US"/>
+              </w:rPr>
+              <w:lastRenderedPageBreak/>
+              <w:t>&lt;/soapenv:Envelope&gt;</w:t>
+            </w:r>
+          </w:p>
+        </w:tc>
+      </w:tr>
+      <w:tr>
+        <w:tc>
+          <w:tcPr>
+            <w:tcW w:w="1313" w:type="dxa"/>
+          </w:tcPr>
+          <w:p>
+            <w:pPr>
+              <w:rPr>
+                <w:b/>
+              </w:rPr>
+            </w:pPr>
+            <w:r>
+              <w:rPr>
+                <w:b/>
+              </w:rPr>
+              <w:lastRenderedPageBreak/>
+              <w:t>Condiciones</w:t>
+            </w:r>
+          </w:p>
+        </w:tc>
+        <w:tc>
+          <w:tcPr>
+            <w:tcW w:w="8757" w:type="dxa"/>
+          </w:tcPr>
+          <w:p>
+            <w:pPr>
+              <w:rPr>
+                <w:u w:val="single"/>
+              </w:rPr>
+            </w:pPr>
+            <w:r>
+              <w:t xml:space="preserve">Es obligatorio enviar </w:t>
+            </w:r>
+            <w:r>
+              <w:t>el nit del comercio</w:t>
+            </w:r>
+          </w:p>
+          <w:p>
+            <w:r>
+              <w:t>El comercio enviado debe estar previamente registrado</w:t>
+            </w:r>
+            <w:r>
+              <w:t xml:space="preserve"> en MPLA.</w:t>
+            </w:r>
+          </w:p>
+        </w:tc>
+      </w:tr>
+      <w:tr>
+        <w:tc>
+          <w:tcPr>
+            <w:tcW w:w="1313" w:type="dxa"/>
+          </w:tcPr>
+          <w:p>
+            <w:pPr>
+              <w:rPr>
+                <w:b/>
+              </w:rPr>
+            </w:pPr>
+            <w:r>
+              <w:rPr>
+                <w:b/>
+              </w:rPr>
+              <w:t>Resultado</w:t>
+            </w:r>
+          </w:p>
+        </w:tc>
+        <w:tc>
+          <w:tcPr>
+            <w:tcW w:w="8757" w:type="dxa"/>
+          </w:tcPr>
+          <w:p>
+            <w:pPr>
+              <w:rPr>
+                <w:bCs/>
+              </w:rPr>
+            </w:pPr>
+            <w:r>
+              <w:t xml:space="preserve">Exitoso, </w:t>
+            </w:r>
+            <w:r>
+              <w:t xml:space="preserve"> Se muestran las cotizaciones vigentes asociadas al comercio</w:t>
+            </w:r>
+            <w:r>
+              <w:t xml:space="preserve"> N°</w:t>
+            </w:r>
+            <w:r>
               <w:t xml:space="preserve"> </w:t>
             </w:r>
-            <w:proofErr w:type="spellStart"/>
-            <w:r>
-              <w:rPr>
-                <w:b/>
-                <w:lang w:val="en-US"/>
-              </w:rPr>
-              <w:t>xmlns:S</w:t>
-            </w:r>
-            <w:proofErr w:type="spellEnd"/>
-            <w:r>
-              <w:rPr>
-                <w:b/>
-                <w:lang w:val="en-US"/>
-              </w:rPr>
-              <w:t>="http://schemas.xmlsoap.org/soap/envelope/"&gt;</w:t>
-            </w:r>
-          </w:p>
-          <w:p>
-            <w:pPr>
-              <w:rPr>
-                <w:b/>
-                <w:lang w:val="en-US"/>
-              </w:rPr>
-            </w:pPr>
-            <w:r>
-              <w:rPr>
-                <w:b/>
-                <w:lang w:val="en-US"/>
-              </w:rPr>
-              <w:t xml:space="preserve">   &lt;</w:t>
-            </w:r>
-            <w:proofErr w:type="spellStart"/>
-            <w:r>
-              <w:rPr>
-                <w:b/>
-                <w:lang w:val="en-US"/>
-              </w:rPr>
-              <w:t>S:Body</w:t>
-            </w:r>
-            <w:proofErr w:type="spellEnd"/>
-            <w:r>
-              <w:rPr>
-                <w:b/>
-                <w:lang w:val="en-US"/>
-              </w:rPr>
-              <w:t>&gt;</w:t>
-            </w:r>
-          </w:p>
-          <w:p>
-            <w:pPr>
-              <w:rPr>
-                <w:b/>
-                <w:lang w:val="en-US"/>
-              </w:rPr>
-            </w:pPr>
-            <w:r>
-              <w:rPr>
-                <w:b/>
-                <w:lang w:val="en-US"/>
-              </w:rPr>
-              <w:t xml:space="preserve">      &lt;ns2:radicarCotizacionResponse xmlns:ns2="http://ws.quotemanager.marketplace.losalpes.com.co/"&gt;</w:t>
-            </w:r>
-          </w:p>
-          <w:p>
-            <w:pPr>
-              <w:rPr>
-                <w:b/>
-                <w:lang w:val="en-US"/>
-              </w:rPr>
-            </w:pPr>
-            <w:r>
-              <w:rPr>
-                <w:b/>
-                <w:lang w:val="en-US"/>
-              </w:rPr>
-              <w:t xml:space="preserve">         &lt;return&gt;1379221028661&lt;/return&gt;</w:t>
-            </w:r>
-          </w:p>
-          <w:p>
-            <w:pPr>
-              <w:rPr>
-                <w:b/>
-                <w:lang w:val="en-US"/>
-              </w:rPr>
-            </w:pPr>
-            <w:r>
-              <w:rPr>
-                <w:b/>
-                <w:lang w:val="en-US"/>
-              </w:rPr>
-              <w:t xml:space="preserve">      &lt;/ns2:radicarCotizacionResponse&gt;</w:t>
-            </w:r>
-          </w:p>
-          <w:p>
-            <w:pPr>
-              <w:rPr>
-                <w:b/>
-                <w:lang w:val="en-US"/>
-              </w:rPr>
-            </w:pPr>
-            <w:r>
-              <w:rPr>
-                <w:b/>
-                <w:lang w:val="en-US"/>
-              </w:rPr>
-              <w:t xml:space="preserve">   &lt;/</w:t>
-            </w:r>
-            <w:proofErr w:type="spellStart"/>
-            <w:r>
-              <w:rPr>
-                <w:b/>
-                <w:lang w:val="en-US"/>
-              </w:rPr>
-              <w:t>S:Body</w:t>
-            </w:r>
-            <w:proofErr w:type="spellEnd"/>
-            <w:r>
-              <w:rPr>
-                <w:b/>
-                <w:lang w:val="en-US"/>
-              </w:rPr>
-              <w:t>&gt;</w:t>
-            </w:r>
-          </w:p>
-          <w:p>
-            <w:pPr>
-              <w:rPr>
-                <w:b/>
-              </w:rPr>
-            </w:pPr>
-            <w:r>
-              <w:rPr>
-                <w:b/>
-                <w:lang w:val="en-US"/>
-              </w:rPr>
-              <w:t>&lt;/</w:t>
-            </w:r>
-            <w:proofErr w:type="spellStart"/>
-            <w:r>
-              <w:rPr>
-                <w:b/>
-                <w:lang w:val="en-US"/>
-              </w:rPr>
-              <w:t>S:Envelope</w:t>
-            </w:r>
-            <w:proofErr w:type="spellEnd"/>
-            <w:r>
-              <w:rPr>
-                <w:b/>
-                <w:lang w:val="en-US"/>
-              </w:rPr>
-              <w:t>&gt;</w:t>
-            </w:r>
-            <w:r>
-              <w:rPr>
-                <w:b/>
-              </w:rPr>
-              <w:t>&gt;</w:t>
-            </w:r>
-          </w:p>
-          <w:p>
-            <w:pPr>
-              <w:rPr>
-                <w:b/>
-              </w:rPr>
-            </w:pPr>
+            <w:r>
+              <w:rPr>
+                <w:b/>
+                <w:lang w:val="es-CO"/>
+              </w:rPr>
+              <w:t>789456123</w:t>
+            </w:r>
+            <w:r>
+              <w:rPr>
+                <w:lang w:val="es-CO"/>
+              </w:rPr>
+              <w:t xml:space="preserve"> </w:t>
+            </w:r>
+            <w:r>
+              <w:rPr>
+                <w:bCs/>
+              </w:rPr>
+              <w:t>:</w:t>
+            </w:r>
+          </w:p>
+          <w:p>
+            <w:pPr>
+              <w:rPr>
+                <w:b/>
+                <w:bCs/>
+                <w:lang w:val="en-US"/>
+              </w:rPr>
+            </w:pPr>
+            <w:r>
+              <w:rPr>
+                <w:b/>
+                <w:bCs/>
+                <w:lang w:val="en-US"/>
+              </w:rPr>
+              <w:t>&lt;S:Envelope xmlns:S="http://schemas.xmlsoap.org/soap/envelope/"&gt;</w:t>
+            </w:r>
+          </w:p>
+          <w:p>
+            <w:pPr>
+              <w:rPr>
+                <w:b/>
+                <w:bCs/>
+                <w:u w:val="single"/>
+                <w:lang w:val="es-CO"/>
+              </w:rPr>
+            </w:pPr>
+            <w:r>
+              <w:rPr>
+                <w:b/>
+                <w:bCs/>
+                <w:lang w:val="en-US"/>
+              </w:rPr>
+              <w:t xml:space="preserve">   </w:t>
+            </w:r>
+            <w:r>
+              <w:rPr>
+                <w:b/>
+                <w:bCs/>
+                <w:lang w:val="es-CO"/>
+              </w:rPr>
+              <w:t>&lt;S:Body&gt;</w:t>
+            </w:r>
+          </w:p>
+          <w:p>
+            <w:pPr>
+              <w:rPr>
+                <w:b/>
+                <w:bCs/>
+                <w:lang w:val="es-CO"/>
+              </w:rPr>
+            </w:pPr>
+            <w:r>
+              <w:rPr>
+                <w:b/>
+                <w:bCs/>
+                <w:lang w:val="es-CO"/>
+              </w:rPr>
+              <w:t xml:space="preserve">      &lt;ns2:consultarCotizacionesVigentesComercioResponse xmlns:ns2="http://ws.quotemanager.marketplace.losalpes.com.co/"&gt;</w:t>
+            </w:r>
+          </w:p>
+          <w:p>
+            <w:pPr>
+              <w:rPr>
+                <w:b/>
+                <w:bCs/>
+                <w:lang w:val="es-CO"/>
+              </w:rPr>
+            </w:pPr>
+            <w:r>
+              <w:rPr>
+                <w:b/>
+                <w:bCs/>
+                <w:lang w:val="es-CO"/>
+              </w:rPr>
+              <w:t xml:space="preserve">         &lt;return&gt;</w:t>
+            </w:r>
+          </w:p>
+          <w:p>
+            <w:pPr>
+              <w:rPr>
+                <w:b/>
+                <w:bCs/>
+                <w:lang w:val="es-CO"/>
+              </w:rPr>
+            </w:pPr>
+            <w:r>
+              <w:rPr>
+                <w:b/>
+                <w:bCs/>
+                <w:lang w:val="es-CO"/>
+              </w:rPr>
+              <w:t xml:space="preserve">            &lt;estado&gt;abierta&lt;/estado&gt;</w:t>
+            </w:r>
+          </w:p>
+          <w:p>
+            <w:pPr>
+              <w:rPr>
+                <w:b/>
+                <w:bCs/>
+                <w:lang w:val="es-CO"/>
+              </w:rPr>
+            </w:pPr>
+            <w:r>
+              <w:rPr>
+                <w:b/>
+                <w:bCs/>
+                <w:lang w:val="es-CO"/>
+              </w:rPr>
+              <w:t xml:space="preserve">            &lt;fechaCierreCotizacion&gt;2013-09-28T00:00:00-05:00&lt;/fechaCierreCotizacion&gt;</w:t>
+            </w:r>
+          </w:p>
+          <w:p>
+            <w:pPr>
+              <w:rPr>
+                <w:b/>
+                <w:bCs/>
+                <w:lang w:val="es-CO"/>
+              </w:rPr>
+            </w:pPr>
+            <w:r>
+              <w:rPr>
+                <w:b/>
+                <w:bCs/>
+                <w:lang w:val="es-CO"/>
+              </w:rPr>
+              <w:t xml:space="preserve">            &lt;fechaEntrega&gt;2013-09-28T00:00:00-05:00&lt;/fechaEntrega&gt;</w:t>
+            </w:r>
+          </w:p>
+          <w:p>
+            <w:pPr>
+              <w:rPr>
+                <w:b/>
+                <w:bCs/>
+                <w:lang w:val="es-CO"/>
+              </w:rPr>
+            </w:pPr>
+            <w:r>
+              <w:rPr>
+                <w:b/>
+                <w:bCs/>
+                <w:lang w:val="es-CO"/>
+              </w:rPr>
+              <w:t xml:space="preserve">            &lt;fechaSolicitud&gt;2013-09-28T00:00:00-05:00&lt;/fechaSolicitud&gt;</w:t>
+            </w:r>
+          </w:p>
+          <w:p>
+            <w:pPr>
+              <w:rPr>
+                <w:b/>
+                <w:bCs/>
+                <w:lang w:val="es-CO"/>
+              </w:rPr>
+            </w:pPr>
+            <w:r>
+              <w:rPr>
+                <w:b/>
+                <w:bCs/>
+                <w:lang w:val="es-CO"/>
+              </w:rPr>
+              <w:t xml:space="preserve">            &lt;item&gt;</w:t>
+            </w:r>
+          </w:p>
+          <w:p>
+            <w:pPr>
+              <w:rPr>
+                <w:b/>
+                <w:bCs/>
+                <w:lang w:val="es-CO"/>
+              </w:rPr>
+            </w:pPr>
+            <w:r>
+              <w:rPr>
+                <w:b/>
+                <w:bCs/>
+                <w:lang w:val="es-CO"/>
+              </w:rPr>
+              <w:t xml:space="preserve">               &lt;cantidad&gt;2&lt;/cantidad&gt;</w:t>
+            </w:r>
+          </w:p>
+          <w:p>
+            <w:pPr>
+              <w:rPr>
+                <w:b/>
+                <w:bCs/>
+                <w:lang w:val="es-CO"/>
+              </w:rPr>
+            </w:pPr>
+            <w:r>
+              <w:rPr>
+                <w:b/>
+                <w:bCs/>
+                <w:lang w:val="es-CO"/>
+              </w:rPr>
+              <w:t xml:space="preserve">               &lt;producto&gt;</w:t>
+            </w:r>
+          </w:p>
+          <w:p>
+            <w:pPr>
+              <w:rPr>
+                <w:b/>
+                <w:bCs/>
+                <w:lang w:val="es-CO"/>
+              </w:rPr>
+            </w:pPr>
+            <w:r>
+              <w:rPr>
+                <w:b/>
+                <w:bCs/>
+                <w:lang w:val="es-CO"/>
+              </w:rPr>
+              <w:t xml:space="preserve">                  &lt;categoria&gt;Lácteos&lt;/categoria&gt;</w:t>
+            </w:r>
+          </w:p>
+          <w:p>
+            <w:pPr>
+              <w:rPr>
+                <w:b/>
+                <w:bCs/>
+                <w:lang w:val="es-CO"/>
+              </w:rPr>
+            </w:pPr>
+            <w:r>
+              <w:rPr>
+                <w:b/>
+                <w:bCs/>
+                <w:lang w:val="es-CO"/>
+              </w:rPr>
+              <w:t xml:space="preserve">                  &lt;nombre&gt;Yogurt&lt;/nombre&gt;</w:t>
+            </w:r>
+          </w:p>
+          <w:p>
+            <w:pPr>
+              <w:rPr>
+                <w:b/>
+                <w:bCs/>
+                <w:lang w:val="es-CO"/>
+              </w:rPr>
+            </w:pPr>
+            <w:r>
+              <w:rPr>
+                <w:b/>
+                <w:bCs/>
+                <w:lang w:val="es-CO"/>
+              </w:rPr>
+              <w:t xml:space="preserve">               &lt;/producto&gt;</w:t>
+            </w:r>
+          </w:p>
+          <w:p>
+            <w:pPr>
+              <w:rPr>
+                <w:b/>
+                <w:bCs/>
+                <w:lang w:val="es-CO"/>
+              </w:rPr>
+            </w:pPr>
+            <w:r>
+              <w:rPr>
+                <w:b/>
+                <w:bCs/>
+                <w:lang w:val="es-CO"/>
+              </w:rPr>
+              <w:t xml:space="preserve">            &lt;/item&gt;</w:t>
+            </w:r>
+          </w:p>
+          <w:p>
+            <w:pPr>
+              <w:rPr>
+                <w:b/>
+                <w:bCs/>
+                <w:lang w:val="es-CO"/>
+              </w:rPr>
+            </w:pPr>
+            <w:r>
+              <w:rPr>
+                <w:b/>
+                <w:bCs/>
+                <w:lang w:val="es-CO"/>
+              </w:rPr>
+              <w:t xml:space="preserve">            &lt;numSeguimientoCotizacion&gt;1379220855724&lt;/numSeguimientoCotizacion&gt;</w:t>
+            </w:r>
+          </w:p>
+          <w:p>
+            <w:pPr>
+              <w:rPr>
+                <w:b/>
+                <w:bCs/>
+                <w:lang w:val="es-CO"/>
+              </w:rPr>
+            </w:pPr>
+            <w:r>
+              <w:rPr>
+                <w:b/>
+                <w:bCs/>
+                <w:lang w:val="es-CO"/>
+              </w:rPr>
+              <w:t xml:space="preserve">            &lt;precioMaximo&gt;200000&lt;/precioMaximo&gt;</w:t>
+            </w:r>
+          </w:p>
+          <w:p>
+            <w:pPr>
+              <w:rPr>
+                <w:b/>
+                <w:bCs/>
+                <w:lang w:val="es-CO"/>
+              </w:rPr>
+            </w:pPr>
+            <w:r>
+              <w:rPr>
+                <w:b/>
+                <w:bCs/>
+                <w:lang w:val="es-CO"/>
+              </w:rPr>
+              <w:t xml:space="preserve">         &lt;/return&gt;</w:t>
+            </w:r>
+          </w:p>
+          <w:p>
+            <w:pPr>
+              <w:rPr>
+                <w:b/>
+                <w:bCs/>
+                <w:lang w:val="es-CO"/>
+              </w:rPr>
+            </w:pPr>
+            <w:r>
+              <w:rPr>
+                <w:b/>
+                <w:bCs/>
+                <w:lang w:val="es-CO"/>
+              </w:rPr>
+              <w:t xml:space="preserve">         &lt;return&gt;</w:t>
+            </w:r>
+          </w:p>
+          <w:p>
+            <w:pPr>
+              <w:rPr>
+                <w:b/>
+                <w:bCs/>
+                <w:lang w:val="es-CO"/>
+              </w:rPr>
+            </w:pPr>
+            <w:r>
+              <w:rPr>
+                <w:b/>
+                <w:bCs/>
+                <w:lang w:val="es-CO"/>
+              </w:rPr>
+              <w:t xml:space="preserve">            &lt;estado&gt;abierta&lt;/estado&gt;</w:t>
+            </w:r>
+          </w:p>
+          <w:p>
+            <w:pPr>
+              <w:rPr>
+                <w:b/>
+                <w:bCs/>
+                <w:lang w:val="es-CO"/>
+              </w:rPr>
+            </w:pPr>
+            <w:r>
+              <w:rPr>
+                <w:b/>
+                <w:bCs/>
+                <w:lang w:val="es-CO"/>
+              </w:rPr>
+              <w:t xml:space="preserve">            &lt;fechaCierreCotizacion&gt;2013-09-28T00:00:00-05:00&lt;/fechaCierreCotizacion&gt;</w:t>
+            </w:r>
+          </w:p>
+          <w:p>
+            <w:pPr>
+              <w:rPr>
+                <w:b/>
+                <w:bCs/>
+                <w:lang w:val="es-CO"/>
+              </w:rPr>
+            </w:pPr>
+            <w:r>
+              <w:rPr>
+                <w:b/>
+                <w:bCs/>
+                <w:lang w:val="es-CO"/>
+              </w:rPr>
+              <w:t xml:space="preserve">            &lt;fechaEntrega&gt;2013-09-28T00:00:00-05:00&lt;/fechaEntrega&gt;</w:t>
+            </w:r>
+          </w:p>
+          <w:p>
+            <w:pPr>
+              <w:rPr>
+                <w:b/>
+                <w:bCs/>
+                <w:lang w:val="es-CO"/>
+              </w:rPr>
+            </w:pPr>
+            <w:r>
+              <w:rPr>
+                <w:b/>
+                <w:bCs/>
+                <w:lang w:val="es-CO"/>
+              </w:rPr>
+              <w:t xml:space="preserve">            &lt;fechaSolicitud&gt;2013-09-28T00:00:00-05:00&lt;/fechaSolicitud&gt;</w:t>
+            </w:r>
+          </w:p>
+          <w:p>
+            <w:pPr>
+              <w:rPr>
+                <w:b/>
+                <w:bCs/>
+                <w:lang w:val="es-CO"/>
+              </w:rPr>
+            </w:pPr>
+            <w:r>
+              <w:rPr>
+                <w:b/>
+                <w:bCs/>
+                <w:lang w:val="es-CO"/>
+              </w:rPr>
+              <w:t xml:space="preserve">            &lt;item&gt;</w:t>
+            </w:r>
+          </w:p>
+          <w:p>
+            <w:pPr>
+              <w:rPr>
+                <w:b/>
+                <w:bCs/>
+                <w:lang w:val="es-CO"/>
+              </w:rPr>
+            </w:pPr>
+            <w:r>
+              <w:rPr>
+                <w:b/>
+                <w:bCs/>
+                <w:lang w:val="es-CO"/>
+              </w:rPr>
+              <w:t xml:space="preserve">               &lt;cantidad&gt;2&lt;/cantidad&gt;</w:t>
+            </w:r>
+          </w:p>
+          <w:p>
+            <w:pPr>
+              <w:rPr>
+                <w:b/>
+                <w:bCs/>
+                <w:lang w:val="es-CO"/>
+              </w:rPr>
+            </w:pPr>
+            <w:r>
+              <w:rPr>
+                <w:b/>
+                <w:bCs/>
+                <w:lang w:val="es-CO"/>
+              </w:rPr>
+              <w:t xml:space="preserve">               &lt;producto&gt;</w:t>
+            </w:r>
+          </w:p>
+          <w:p>
+            <w:pPr>
+              <w:rPr>
+                <w:b/>
+                <w:bCs/>
+                <w:lang w:val="es-CO"/>
+              </w:rPr>
+            </w:pPr>
+            <w:r>
+              <w:rPr>
+                <w:b/>
+                <w:bCs/>
+                <w:lang w:val="es-CO"/>
+              </w:rPr>
+              <w:t xml:space="preserve">                  &lt;categoria&gt;Lácteos&lt;/categoria&gt;</w:t>
+            </w:r>
+          </w:p>
+          <w:p>
+            <w:pPr>
+              <w:rPr>
+                <w:b/>
+                <w:bCs/>
+                <w:lang w:val="es-CO"/>
+              </w:rPr>
+            </w:pPr>
+            <w:r>
+              <w:rPr>
+                <w:b/>
+                <w:bCs/>
+                <w:lang w:val="es-CO"/>
+              </w:rPr>
+              <w:t xml:space="preserve">                  &lt;nombre&gt;Yogurt&lt;/nombre&gt;</w:t>
+            </w:r>
+          </w:p>
+          <w:p>
+            <w:pPr>
+              <w:rPr>
+                <w:b/>
+                <w:bCs/>
+                <w:lang w:val="es-CO"/>
+              </w:rPr>
+            </w:pPr>
+            <w:r>
+              <w:rPr>
+                <w:b/>
+                <w:bCs/>
+                <w:lang w:val="es-CO"/>
+              </w:rPr>
+              <w:t xml:space="preserve">               &lt;/producto&gt;</w:t>
+            </w:r>
+          </w:p>
+          <w:p>
+            <w:pPr>
+              <w:rPr>
+                <w:b/>
+                <w:bCs/>
+                <w:lang w:val="es-CO"/>
+              </w:rPr>
+            </w:pPr>
+            <w:r>
+              <w:rPr>
+                <w:b/>
+                <w:bCs/>
+                <w:lang w:val="es-CO"/>
+              </w:rPr>
+              <w:t xml:space="preserve">            &lt;/item&gt;</w:t>
+            </w:r>
+          </w:p>
+          <w:p>
+            <w:pPr>
+              <w:rPr>
+                <w:b/>
+                <w:bCs/>
+                <w:lang w:val="es-CO"/>
+              </w:rPr>
+            </w:pPr>
+            <w:r>
+              <w:rPr>
+                <w:b/>
+                <w:bCs/>
+                <w:lang w:val="es-CO"/>
+              </w:rPr>
+              <w:t xml:space="preserve">            &lt;numSeguimientoCotizacion&gt;1379221018911&lt;/numSeguimientoCotizacion&gt;</w:t>
+            </w:r>
+          </w:p>
+          <w:p>
+            <w:pPr>
+              <w:rPr>
+                <w:b/>
+                <w:bCs/>
+                <w:lang w:val="es-CO"/>
+              </w:rPr>
+            </w:pPr>
+            <w:r>
+              <w:rPr>
+                <w:b/>
+                <w:bCs/>
+                <w:lang w:val="es-CO"/>
+              </w:rPr>
+              <w:t xml:space="preserve">            &lt;precioMaximo&gt;200000&lt;/precioMaximo&gt;</w:t>
+            </w:r>
+          </w:p>
+          <w:p>
+            <w:pPr>
+              <w:rPr>
+                <w:b/>
+                <w:bCs/>
+                <w:lang w:val="es-CO"/>
+              </w:rPr>
+            </w:pPr>
+            <w:r>
+              <w:rPr>
+                <w:b/>
+                <w:bCs/>
+                <w:lang w:val="es-CO"/>
+              </w:rPr>
+              <w:t xml:space="preserve">         &lt;/return&gt;</w:t>
+            </w:r>
+          </w:p>
+          <w:p>
+            <w:pPr>
+              <w:rPr>
+                <w:b/>
+                <w:bCs/>
+                <w:lang w:val="es-CO"/>
+              </w:rPr>
+            </w:pPr>
+            <w:r>
+              <w:rPr>
+                <w:b/>
+                <w:bCs/>
+                <w:lang w:val="es-CO"/>
+              </w:rPr>
+              <w:t xml:space="preserve">         &lt;return&gt;</w:t>
+            </w:r>
+          </w:p>
+          <w:p>
+            <w:pPr>
+              <w:rPr>
+                <w:b/>
+                <w:bCs/>
+                <w:lang w:val="es-CO"/>
+              </w:rPr>
+            </w:pPr>
+            <w:r>
+              <w:rPr>
+                <w:b/>
+                <w:bCs/>
+                <w:lang w:val="es-CO"/>
+              </w:rPr>
+              <w:t xml:space="preserve">            &lt;estado&gt;abierta&lt;/estado&gt;</w:t>
+            </w:r>
+          </w:p>
+          <w:p>
+            <w:pPr>
+              <w:rPr>
+                <w:b/>
+                <w:bCs/>
+                <w:lang w:val="es-CO"/>
+              </w:rPr>
+            </w:pPr>
+            <w:r>
+              <w:rPr>
+                <w:b/>
+                <w:bCs/>
+                <w:lang w:val="es-CO"/>
+              </w:rPr>
+              <w:t xml:space="preserve">            &lt;fechaCierreCotizacion&gt;2013-09-28T00:00:00-05:00&lt;/fechaCierreCotizacion&gt;</w:t>
+            </w:r>
+          </w:p>
+          <w:p>
+            <w:pPr>
+              <w:rPr>
+                <w:b/>
+                <w:bCs/>
+                <w:lang w:val="es-CO"/>
+              </w:rPr>
+            </w:pPr>
+            <w:r>
+              <w:rPr>
+                <w:b/>
+                <w:bCs/>
+                <w:lang w:val="es-CO"/>
+              </w:rPr>
+              <w:t xml:space="preserve">            &lt;fechaEntrega&gt;2013-09-28T00:00:00-05:00&lt;/fechaEntrega&gt;</w:t>
+            </w:r>
+          </w:p>
+          <w:p>
+            <w:pPr>
+              <w:rPr>
+                <w:b/>
+                <w:bCs/>
+                <w:lang w:val="es-CO"/>
+              </w:rPr>
+            </w:pPr>
+            <w:r>
+              <w:rPr>
+                <w:b/>
+                <w:bCs/>
+                <w:lang w:val="es-CO"/>
+              </w:rPr>
+              <w:t xml:space="preserve">            &lt;fechaSolicitud&gt;2013-09-28T00:00:00-05:00&lt;/fechaSolicitud&gt;</w:t>
+            </w:r>
+          </w:p>
+          <w:p>
+            <w:pPr>
+              <w:rPr>
+                <w:b/>
+                <w:bCs/>
+                <w:lang w:val="es-CO"/>
+              </w:rPr>
+            </w:pPr>
+            <w:r>
+              <w:rPr>
+                <w:b/>
+                <w:bCs/>
+                <w:lang w:val="es-CO"/>
+              </w:rPr>
+              <w:t xml:space="preserve">            &lt;item&gt;</w:t>
+            </w:r>
+          </w:p>
+          <w:p>
+            <w:pPr>
+              <w:rPr>
+                <w:b/>
+                <w:bCs/>
+                <w:lang w:val="es-CO"/>
+              </w:rPr>
+            </w:pPr>
+            <w:r>
+              <w:rPr>
+                <w:b/>
+                <w:bCs/>
+                <w:lang w:val="es-CO"/>
+              </w:rPr>
+              <w:lastRenderedPageBreak/>
+              <w:t xml:space="preserve">               &lt;cantidad&gt;2&lt;/cantidad&gt;</w:t>
+            </w:r>
+          </w:p>
+          <w:p>
+            <w:pPr>
+              <w:rPr>
+                <w:b/>
+                <w:bCs/>
+                <w:lang w:val="es-CO"/>
+              </w:rPr>
+            </w:pPr>
+            <w:r>
+              <w:rPr>
+                <w:b/>
+                <w:bCs/>
+                <w:lang w:val="es-CO"/>
+              </w:rPr>
+              <w:t xml:space="preserve">               &lt;producto&gt;</w:t>
+            </w:r>
+          </w:p>
+          <w:p>
+            <w:pPr>
+              <w:rPr>
+                <w:b/>
+                <w:bCs/>
+                <w:lang w:val="es-CO"/>
+              </w:rPr>
+            </w:pPr>
+            <w:r>
+              <w:rPr>
+                <w:b/>
+                <w:bCs/>
+                <w:lang w:val="es-CO"/>
+              </w:rPr>
+              <w:t xml:space="preserve">                  &lt;categoria&gt;Lácteos&lt;/categoria&gt;</w:t>
+            </w:r>
+          </w:p>
+          <w:p>
+            <w:pPr>
+              <w:rPr>
+                <w:b/>
+                <w:bCs/>
+                <w:lang w:val="es-CO"/>
+              </w:rPr>
+            </w:pPr>
+            <w:r>
+              <w:rPr>
+                <w:b/>
+                <w:bCs/>
+                <w:lang w:val="es-CO"/>
+              </w:rPr>
+              <w:t xml:space="preserve">                  &lt;nombre&gt;Yogurt&lt;/nombre&gt;</w:t>
+            </w:r>
+          </w:p>
+          <w:p>
+            <w:pPr>
+              <w:rPr>
+                <w:b/>
+                <w:bCs/>
+                <w:lang w:val="es-CO"/>
+              </w:rPr>
+            </w:pPr>
+            <w:r>
+              <w:rPr>
+                <w:b/>
+                <w:bCs/>
+                <w:lang w:val="es-CO"/>
+              </w:rPr>
+              <w:t xml:space="preserve">               &lt;/producto&gt;</w:t>
+            </w:r>
+          </w:p>
+          <w:p>
+            <w:pPr>
+              <w:rPr>
+                <w:b/>
+                <w:bCs/>
+                <w:lang w:val="es-CO"/>
+              </w:rPr>
+            </w:pPr>
+            <w:r>
+              <w:rPr>
+                <w:b/>
+                <w:bCs/>
+                <w:lang w:val="es-CO"/>
+              </w:rPr>
+              <w:t xml:space="preserve">            &lt;/item&gt;</w:t>
+            </w:r>
+          </w:p>
+          <w:p>
+            <w:pPr>
+              <w:rPr>
+                <w:b/>
+                <w:bCs/>
+                <w:lang w:val="es-CO"/>
+              </w:rPr>
+            </w:pPr>
+            <w:r>
+              <w:rPr>
+                <w:b/>
+                <w:bCs/>
+                <w:lang w:val="es-CO"/>
+              </w:rPr>
+              <w:t xml:space="preserve">            &lt;numSeguimientoCotizacion&gt;1379221025302&lt;/numSeguimientoCotizacion&gt;</w:t>
+            </w:r>
+          </w:p>
+          <w:p>
+            <w:pPr>
+              <w:rPr>
+                <w:b/>
+                <w:bCs/>
+                <w:lang w:val="es-CO"/>
+              </w:rPr>
+            </w:pPr>
+            <w:r>
+              <w:rPr>
+                <w:b/>
+                <w:bCs/>
+                <w:lang w:val="es-CO"/>
+              </w:rPr>
+              <w:t xml:space="preserve">            &lt;precioMaximo&gt;200000&lt;/precioMaximo&gt;</w:t>
+            </w:r>
+          </w:p>
+          <w:p>
+            <w:pPr>
+              <w:rPr>
+                <w:b/>
+                <w:bCs/>
+                <w:lang w:val="es-CO"/>
+              </w:rPr>
+            </w:pPr>
+            <w:r>
+              <w:rPr>
+                <w:b/>
+                <w:bCs/>
+                <w:lang w:val="es-CO"/>
+              </w:rPr>
+              <w:t xml:space="preserve">         &lt;/return&gt;</w:t>
+            </w:r>
+          </w:p>
+          <w:p>
+            <w:pPr>
+              <w:rPr>
+                <w:b/>
+                <w:bCs/>
+                <w:lang w:val="es-CO"/>
+              </w:rPr>
+            </w:pPr>
+            <w:r>
+              <w:rPr>
+                <w:b/>
+                <w:bCs/>
+                <w:lang w:val="es-CO"/>
+              </w:rPr>
+              <w:t xml:space="preserve">         &lt;return&gt;</w:t>
+            </w:r>
+          </w:p>
+          <w:p>
+            <w:pPr>
+              <w:rPr>
+                <w:b/>
+                <w:bCs/>
+                <w:lang w:val="es-CO"/>
+              </w:rPr>
+            </w:pPr>
+            <w:r>
+              <w:rPr>
+                <w:b/>
+                <w:bCs/>
+                <w:lang w:val="es-CO"/>
+              </w:rPr>
+              <w:t xml:space="preserve">            &lt;estado&gt;abierta&lt;/estado&gt;</w:t>
+            </w:r>
+          </w:p>
+          <w:p>
+            <w:pPr>
+              <w:rPr>
+                <w:b/>
+                <w:bCs/>
+                <w:lang w:val="es-CO"/>
+              </w:rPr>
+            </w:pPr>
+            <w:r>
+              <w:rPr>
+                <w:b/>
+                <w:bCs/>
+                <w:lang w:val="es-CO"/>
+              </w:rPr>
+              <w:t xml:space="preserve">            &lt;fechaCierreCotizacion&gt;2013-09-28T00:00:00-05:00&lt;/fechaCierreCotizacion&gt;</w:t>
+            </w:r>
+          </w:p>
+          <w:p>
+            <w:pPr>
+              <w:rPr>
+                <w:b/>
+                <w:bCs/>
+                <w:lang w:val="es-CO"/>
+              </w:rPr>
+            </w:pPr>
+            <w:r>
+              <w:rPr>
+                <w:b/>
+                <w:bCs/>
+                <w:lang w:val="es-CO"/>
+              </w:rPr>
+              <w:t xml:space="preserve">            &lt;fechaEntrega&gt;2013-09-28T00:00:00-05:00&lt;/fechaEntrega&gt;</w:t>
+            </w:r>
+          </w:p>
+          <w:p>
+            <w:pPr>
+              <w:rPr>
+                <w:b/>
+                <w:bCs/>
+                <w:lang w:val="es-CO"/>
+              </w:rPr>
+            </w:pPr>
+            <w:r>
+              <w:rPr>
+                <w:b/>
+                <w:bCs/>
+                <w:lang w:val="es-CO"/>
+              </w:rPr>
+              <w:t xml:space="preserve">            &lt;fechaSolicitud&gt;2013-09-28T00:00:00-05:00&lt;/fechaSolicitud&gt;</w:t>
+            </w:r>
+          </w:p>
+          <w:p>
+            <w:pPr>
+              <w:rPr>
+                <w:b/>
+                <w:bCs/>
+                <w:lang w:val="es-CO"/>
+              </w:rPr>
+            </w:pPr>
+            <w:r>
+              <w:rPr>
+                <w:b/>
+                <w:bCs/>
+                <w:lang w:val="es-CO"/>
+              </w:rPr>
+              <w:t xml:space="preserve">            &lt;item&gt;</w:t>
+            </w:r>
+          </w:p>
+          <w:p>
+            <w:pPr>
+              <w:rPr>
+                <w:b/>
+                <w:bCs/>
+                <w:lang w:val="es-CO"/>
+              </w:rPr>
+            </w:pPr>
+            <w:r>
+              <w:rPr>
+                <w:b/>
+                <w:bCs/>
+                <w:lang w:val="es-CO"/>
+              </w:rPr>
+              <w:t xml:space="preserve">               &lt;cantidad&gt;2&lt;/cantidad&gt;</w:t>
+            </w:r>
+          </w:p>
+          <w:p>
+            <w:pPr>
+              <w:rPr>
+                <w:b/>
+                <w:bCs/>
+                <w:lang w:val="es-CO"/>
+              </w:rPr>
+            </w:pPr>
+            <w:r>
+              <w:rPr>
+                <w:b/>
+                <w:bCs/>
+                <w:lang w:val="es-CO"/>
+              </w:rPr>
+              <w:t xml:space="preserve">               &lt;producto&gt;</w:t>
+            </w:r>
+          </w:p>
+          <w:p>
+            <w:pPr>
+              <w:rPr>
+                <w:b/>
+                <w:bCs/>
+                <w:lang w:val="es-CO"/>
+              </w:rPr>
+            </w:pPr>
+            <w:r>
+              <w:rPr>
+                <w:b/>
+                <w:bCs/>
+                <w:lang w:val="es-CO"/>
+              </w:rPr>
+              <w:t xml:space="preserve">                  &lt;categoria&gt;Lácteos&lt;/categoria&gt;</w:t>
+            </w:r>
+          </w:p>
+          <w:p>
+            <w:pPr>
+              <w:rPr>
+                <w:b/>
+                <w:bCs/>
+                <w:lang w:val="es-CO"/>
+              </w:rPr>
+            </w:pPr>
+            <w:r>
+              <w:rPr>
+                <w:b/>
+                <w:bCs/>
+                <w:lang w:val="es-CO"/>
+              </w:rPr>
+              <w:t xml:space="preserve">                  &lt;nombre&gt;Yogurt&lt;/nombre&gt;</w:t>
+            </w:r>
+          </w:p>
+          <w:p>
+            <w:pPr>
+              <w:rPr>
+                <w:b/>
+                <w:bCs/>
+                <w:lang w:val="es-CO"/>
+              </w:rPr>
+            </w:pPr>
+            <w:r>
+              <w:rPr>
+                <w:b/>
+                <w:bCs/>
+                <w:lang w:val="es-CO"/>
+              </w:rPr>
+              <w:t xml:space="preserve">               &lt;/producto&gt;</w:t>
+            </w:r>
+          </w:p>
+          <w:p>
+            <w:pPr>
+              <w:rPr>
+                <w:b/>
+                <w:bCs/>
+                <w:lang w:val="es-CO"/>
+              </w:rPr>
+            </w:pPr>
+            <w:r>
+              <w:rPr>
+                <w:b/>
+                <w:bCs/>
+                <w:lang w:val="es-CO"/>
+              </w:rPr>
+              <w:t xml:space="preserve">            &lt;/item&gt;</w:t>
+            </w:r>
+          </w:p>
+          <w:p>
+            <w:pPr>
+              <w:rPr>
+                <w:b/>
+                <w:bCs/>
+                <w:lang w:val="es-CO"/>
+              </w:rPr>
+            </w:pPr>
+            <w:r>
+              <w:rPr>
+                <w:b/>
+                <w:bCs/>
+                <w:lang w:val="es-CO"/>
+              </w:rPr>
+              <w:t xml:space="preserve">            &lt;numSeguimientoCotizacion&gt;1379221027192&lt;/numSeguimientoCotizacion&gt;</w:t>
+            </w:r>
+          </w:p>
+          <w:p>
+            <w:pPr>
+              <w:rPr>
+                <w:b/>
+                <w:bCs/>
+                <w:lang w:val="es-CO"/>
+              </w:rPr>
+            </w:pPr>
+            <w:r>
+              <w:rPr>
+                <w:b/>
+                <w:bCs/>
+                <w:lang w:val="es-CO"/>
+              </w:rPr>
+              <w:t xml:space="preserve">            &lt;precioMaximo&gt;200000&lt;/precioMaximo&gt;</w:t>
+            </w:r>
+          </w:p>
+          <w:p>
+            <w:pPr>
+              <w:rPr>
+                <w:b/>
+                <w:bCs/>
+                <w:lang w:val="es-CO"/>
+              </w:rPr>
+            </w:pPr>
+            <w:r>
+              <w:rPr>
+                <w:b/>
+                <w:bCs/>
+                <w:lang w:val="es-CO"/>
+              </w:rPr>
+              <w:t xml:space="preserve">         &lt;/return&gt;</w:t>
+            </w:r>
+          </w:p>
+          <w:p>
+            <w:pPr>
+              <w:rPr>
+                <w:b/>
+                <w:bCs/>
+                <w:lang w:val="es-CO"/>
+              </w:rPr>
+            </w:pPr>
+            <w:r>
+              <w:rPr>
+                <w:b/>
+                <w:bCs/>
+                <w:lang w:val="es-CO"/>
+              </w:rPr>
+              <w:t xml:space="preserve">         &lt;return&gt;</w:t>
+            </w:r>
+          </w:p>
+          <w:p>
+            <w:pPr>
+              <w:rPr>
+                <w:b/>
+                <w:bCs/>
+                <w:lang w:val="es-CO"/>
+              </w:rPr>
+            </w:pPr>
+            <w:r>
+              <w:rPr>
+                <w:b/>
+                <w:bCs/>
+                <w:lang w:val="es-CO"/>
+              </w:rPr>
+              <w:t xml:space="preserve">            &lt;estado&gt;abierta&lt;/estado&gt;</w:t>
+            </w:r>
+          </w:p>
+          <w:p>
+            <w:pPr>
+              <w:rPr>
+                <w:b/>
+                <w:bCs/>
+                <w:lang w:val="es-CO"/>
+              </w:rPr>
+            </w:pPr>
+            <w:r>
+              <w:rPr>
+                <w:b/>
+                <w:bCs/>
+                <w:lang w:val="es-CO"/>
+              </w:rPr>
+              <w:t xml:space="preserve">            &lt;fechaCierreCotizacion&gt;2013-09-28T00:00:00-05:00&lt;/fechaCierreCotizacion&gt;</w:t>
+            </w:r>
+          </w:p>
+          <w:p>
+            <w:pPr>
+              <w:rPr>
+                <w:b/>
+                <w:bCs/>
+                <w:lang w:val="es-CO"/>
+              </w:rPr>
+            </w:pPr>
+            <w:r>
+              <w:rPr>
+                <w:b/>
+                <w:bCs/>
+                <w:lang w:val="es-CO"/>
+              </w:rPr>
+              <w:t xml:space="preserve">            &lt;fechaEntrega&gt;2013-09-28T00:00:00-05:00&lt;/fechaEntrega&gt;</w:t>
+            </w:r>
+          </w:p>
+          <w:p>
+            <w:pPr>
+              <w:rPr>
+                <w:b/>
+                <w:bCs/>
+                <w:lang w:val="es-CO"/>
+              </w:rPr>
+            </w:pPr>
+            <w:r>
+              <w:rPr>
+                <w:b/>
+                <w:bCs/>
+                <w:lang w:val="es-CO"/>
+              </w:rPr>
+              <w:t xml:space="preserve">            &lt;fechaSolicitud&gt;2013-09-28T00:00:00-05:00&lt;/fechaSolicitud&gt;</w:t>
+            </w:r>
+          </w:p>
+          <w:p>
+            <w:pPr>
+              <w:rPr>
+                <w:b/>
+                <w:bCs/>
+                <w:lang w:val="es-CO"/>
+              </w:rPr>
+            </w:pPr>
+            <w:r>
+              <w:rPr>
+                <w:b/>
+                <w:bCs/>
+                <w:lang w:val="es-CO"/>
+              </w:rPr>
+              <w:t xml:space="preserve">            &lt;item&gt;</w:t>
+            </w:r>
+          </w:p>
+          <w:p>
+            <w:pPr>
+              <w:rPr>
+                <w:b/>
+                <w:bCs/>
+                <w:lang w:val="es-CO"/>
+              </w:rPr>
+            </w:pPr>
+            <w:r>
+              <w:rPr>
+                <w:b/>
+                <w:bCs/>
+                <w:lang w:val="es-CO"/>
+              </w:rPr>
+              <w:t xml:space="preserve">               &lt;cantidad&gt;2&lt;/cantidad&gt;</w:t>
+            </w:r>
+          </w:p>
+          <w:p>
+            <w:pPr>
+              <w:rPr>
+                <w:b/>
+                <w:bCs/>
+                <w:lang w:val="es-CO"/>
+              </w:rPr>
+            </w:pPr>
+            <w:r>
+              <w:rPr>
+                <w:b/>
+                <w:bCs/>
+                <w:lang w:val="es-CO"/>
+              </w:rPr>
+              <w:t xml:space="preserve">               &lt;producto&gt;</w:t>
+            </w:r>
+          </w:p>
+          <w:p>
+            <w:pPr>
+              <w:rPr>
+                <w:b/>
+                <w:bCs/>
+                <w:lang w:val="es-CO"/>
+              </w:rPr>
+            </w:pPr>
+            <w:r>
+              <w:rPr>
+                <w:b/>
+                <w:bCs/>
+                <w:lang w:val="es-CO"/>
+              </w:rPr>
+              <w:t xml:space="preserve">                  &lt;categoria&gt;Lácteos&lt;/categoria&gt;</w:t>
+            </w:r>
+          </w:p>
+          <w:p>
+            <w:pPr>
+              <w:rPr>
+                <w:b/>
+                <w:bCs/>
+                <w:lang w:val="es-CO"/>
+              </w:rPr>
+            </w:pPr>
+            <w:r>
+              <w:rPr>
+                <w:b/>
+                <w:bCs/>
+                <w:lang w:val="es-CO"/>
+              </w:rPr>
+              <w:t xml:space="preserve">                  &lt;nombre&gt;Yogurt&lt;/nombre&gt;</w:t>
+            </w:r>
+          </w:p>
+          <w:p>
+            <w:pPr>
+              <w:rPr>
+                <w:b/>
+                <w:bCs/>
+                <w:lang w:val="es-CO"/>
+              </w:rPr>
+            </w:pPr>
+            <w:r>
+              <w:rPr>
+                <w:b/>
+                <w:bCs/>
+                <w:lang w:val="es-CO"/>
+              </w:rPr>
+              <w:t xml:space="preserve">               &lt;/producto&gt;</w:t>
+            </w:r>
+          </w:p>
+          <w:p>
+            <w:pPr>
+              <w:rPr>
+                <w:b/>
+                <w:bCs/>
+                <w:lang w:val="es-CO"/>
+              </w:rPr>
+            </w:pPr>
+            <w:r>
+              <w:rPr>
+                <w:b/>
+                <w:bCs/>
+                <w:lang w:val="es-CO"/>
+              </w:rPr>
+              <w:t xml:space="preserve">            &lt;/item&gt;</w:t>
+            </w:r>
+          </w:p>
+          <w:p>
+            <w:pPr>
+              <w:rPr>
+                <w:b/>
+                <w:bCs/>
+                <w:lang w:val="es-CO"/>
+              </w:rPr>
+            </w:pPr>
+            <w:r>
+              <w:rPr>
+                <w:b/>
+                <w:bCs/>
+                <w:lang w:val="es-CO"/>
+              </w:rPr>
+              <w:t xml:space="preserve">            &lt;numSeguimientoCotizacion&gt;1379221027817&lt;/numSeguimientoCotizacion&gt;</w:t>
+            </w:r>
+          </w:p>
+          <w:p>
+            <w:pPr>
+              <w:rPr>
+                <w:b/>
+                <w:bCs/>
+                <w:lang w:val="es-CO"/>
+              </w:rPr>
+            </w:pPr>
+            <w:r>
+              <w:rPr>
+                <w:b/>
+                <w:bCs/>
+                <w:lang w:val="es-CO"/>
+              </w:rPr>
+              <w:t xml:space="preserve">            &lt;precioMaximo&gt;200000&lt;/precioMaximo&gt;</w:t>
+            </w:r>
+          </w:p>
+          <w:p>
+            <w:pPr>
+              <w:rPr>
+                <w:b/>
+                <w:bCs/>
+                <w:lang w:val="es-CO"/>
+              </w:rPr>
+            </w:pPr>
+            <w:r>
+              <w:rPr>
+                <w:b/>
+                <w:bCs/>
+                <w:lang w:val="es-CO"/>
+              </w:rPr>
+              <w:t xml:space="preserve">         &lt;/return&gt;</w:t>
+            </w:r>
+          </w:p>
+          <w:p>
+            <w:pPr>
+              <w:rPr>
+                <w:b/>
+                <w:bCs/>
+                <w:lang w:val="es-CO"/>
+              </w:rPr>
+            </w:pPr>
+            <w:r>
+              <w:rPr>
+                <w:b/>
+                <w:bCs/>
+                <w:lang w:val="es-CO"/>
+              </w:rPr>
+              <w:t xml:space="preserve">         &lt;return&gt;</w:t>
+            </w:r>
+          </w:p>
+          <w:p>
+            <w:pPr>
+              <w:rPr>
+                <w:b/>
+                <w:bCs/>
+                <w:lang w:val="es-CO"/>
+              </w:rPr>
+            </w:pPr>
+            <w:r>
+              <w:rPr>
+                <w:b/>
+                <w:bCs/>
+                <w:lang w:val="es-CO"/>
+              </w:rPr>
+              <w:t xml:space="preserve">            &lt;estado&gt;abierta&lt;/estado&gt;</w:t>
+            </w:r>
+          </w:p>
+          <w:p>
+            <w:pPr>
+              <w:rPr>
+                <w:b/>
+                <w:bCs/>
+                <w:lang w:val="es-CO"/>
+              </w:rPr>
+            </w:pPr>
+            <w:r>
+              <w:rPr>
+                <w:b/>
+                <w:bCs/>
+                <w:lang w:val="es-CO"/>
+              </w:rPr>
+              <w:t xml:space="preserve">            &lt;fechaCierreCotizacion&gt;2013-09-28T00:00:00-05:00&lt;/fechaCierreCotizacion&gt;</w:t>
+            </w:r>
+          </w:p>
+          <w:p>
+            <w:pPr>
+              <w:rPr>
+                <w:b/>
+                <w:bCs/>
+                <w:lang w:val="es-CO"/>
+              </w:rPr>
+            </w:pPr>
+            <w:r>
+              <w:rPr>
+                <w:b/>
+                <w:bCs/>
+                <w:lang w:val="es-CO"/>
+              </w:rPr>
+              <w:t xml:space="preserve">            &lt;fechaEntrega&gt;2013-09-28T00:00:00-05:00&lt;/fechaEntrega&gt;</w:t>
+            </w:r>
+          </w:p>
+          <w:p>
+            <w:pPr>
+              <w:rPr>
+                <w:b/>
+                <w:bCs/>
+                <w:lang w:val="es-CO"/>
+              </w:rPr>
+            </w:pPr>
+            <w:r>
+              <w:rPr>
+                <w:b/>
+                <w:bCs/>
+                <w:lang w:val="es-CO"/>
+              </w:rPr>
+              <w:t xml:space="preserve">            &lt;fechaSolicitud&gt;2013-09-28T00:00:00-05:00&lt;/fechaSolicitud&gt;</w:t>
+            </w:r>
+          </w:p>
+          <w:p>
+            <w:pPr>
+              <w:rPr>
+                <w:b/>
+                <w:bCs/>
+                <w:lang w:val="es-CO"/>
+              </w:rPr>
+            </w:pPr>
+            <w:r>
+              <w:rPr>
+                <w:b/>
+                <w:bCs/>
+                <w:lang w:val="es-CO"/>
+              </w:rPr>
+              <w:lastRenderedPageBreak/>
+              <w:t xml:space="preserve">            &lt;item&gt;</w:t>
+            </w:r>
+          </w:p>
+          <w:p>
+            <w:pPr>
+              <w:rPr>
+                <w:b/>
+                <w:bCs/>
+                <w:lang w:val="es-CO"/>
+              </w:rPr>
+            </w:pPr>
+            <w:r>
+              <w:rPr>
+                <w:b/>
+                <w:bCs/>
+                <w:lang w:val="es-CO"/>
+              </w:rPr>
+              <w:t xml:space="preserve">               &lt;cantidad&gt;2&lt;/cantidad&gt;</w:t>
+            </w:r>
+          </w:p>
+          <w:p>
+            <w:pPr>
+              <w:rPr>
+                <w:b/>
+                <w:bCs/>
+                <w:lang w:val="es-CO"/>
+              </w:rPr>
+            </w:pPr>
+            <w:r>
+              <w:rPr>
+                <w:b/>
+                <w:bCs/>
+                <w:lang w:val="es-CO"/>
+              </w:rPr>
+              <w:t xml:space="preserve">               &lt;producto&gt;</w:t>
+            </w:r>
+          </w:p>
+          <w:p>
+            <w:pPr>
+              <w:rPr>
+                <w:b/>
+                <w:bCs/>
+                <w:lang w:val="es-CO"/>
+              </w:rPr>
+            </w:pPr>
+            <w:r>
+              <w:rPr>
+                <w:b/>
+                <w:bCs/>
+                <w:lang w:val="es-CO"/>
+              </w:rPr>
+              <w:t xml:space="preserve">                  &lt;categoria&gt;Lácteos&lt;/categoria&gt;</w:t>
+            </w:r>
+          </w:p>
+          <w:p>
+            <w:pPr>
+              <w:rPr>
+                <w:b/>
+                <w:bCs/>
+                <w:lang w:val="es-CO"/>
+              </w:rPr>
+            </w:pPr>
+            <w:r>
+              <w:rPr>
+                <w:b/>
+                <w:bCs/>
+                <w:lang w:val="es-CO"/>
+              </w:rPr>
+              <w:t xml:space="preserve">                  &lt;nombre&gt;Yogurt&lt;/nombre&gt;</w:t>
+            </w:r>
+          </w:p>
+          <w:p>
+            <w:pPr>
+              <w:rPr>
+                <w:b/>
+                <w:bCs/>
+                <w:lang w:val="es-CO"/>
+              </w:rPr>
+            </w:pPr>
+            <w:r>
+              <w:rPr>
+                <w:b/>
+                <w:bCs/>
+                <w:lang w:val="es-CO"/>
+              </w:rPr>
+              <w:t xml:space="preserve">               &lt;/producto&gt;</w:t>
+            </w:r>
+          </w:p>
+          <w:p>
+            <w:pPr>
+              <w:rPr>
+                <w:b/>
+                <w:bCs/>
+                <w:lang w:val="es-CO"/>
+              </w:rPr>
+            </w:pPr>
+            <w:r>
+              <w:rPr>
+                <w:b/>
+                <w:bCs/>
+                <w:lang w:val="es-CO"/>
+              </w:rPr>
+              <w:t xml:space="preserve">            &lt;/item&gt;</w:t>
+            </w:r>
+          </w:p>
+          <w:p>
+            <w:pPr>
+              <w:rPr>
+                <w:b/>
+                <w:bCs/>
+                <w:lang w:val="es-CO"/>
+              </w:rPr>
+            </w:pPr>
+            <w:r>
+              <w:rPr>
+                <w:b/>
+                <w:bCs/>
+                <w:lang w:val="es-CO"/>
+              </w:rPr>
+              <w:t xml:space="preserve">            &lt;numSeguimientoCotizacion&gt;1379221028661&lt;/numSeguimientoCotizacion&gt;</w:t>
+            </w:r>
+          </w:p>
+          <w:p>
+            <w:pPr>
+              <w:rPr>
+                <w:b/>
+                <w:bCs/>
+                <w:lang w:val="es-CO"/>
+              </w:rPr>
+            </w:pPr>
+            <w:r>
+              <w:rPr>
+                <w:b/>
+                <w:bCs/>
+                <w:lang w:val="es-CO"/>
+              </w:rPr>
+              <w:t xml:space="preserve">            &lt;precioMaximo&gt;200000&lt;/precioMaximo&gt;</w:t>
+            </w:r>
+          </w:p>
+          <w:p>
+            <w:pPr>
+              <w:rPr>
+                <w:b/>
+                <w:bCs/>
+                <w:lang w:val="es-CO"/>
+              </w:rPr>
+            </w:pPr>
+            <w:r>
+              <w:rPr>
+                <w:b/>
+                <w:bCs/>
+                <w:lang w:val="es-CO"/>
+              </w:rPr>
+              <w:t xml:space="preserve">         &lt;/return&gt;</w:t>
+            </w:r>
+          </w:p>
+          <w:p>
+            <w:pPr>
+              <w:rPr>
+                <w:b/>
+                <w:bCs/>
+                <w:lang w:val="es-CO"/>
+              </w:rPr>
+            </w:pPr>
+            <w:r>
+              <w:rPr>
+                <w:b/>
+                <w:bCs/>
+                <w:lang w:val="es-CO"/>
+              </w:rPr>
+              <w:t xml:space="preserve">      &lt;/ns2:consultarCotizacionesVigentesComercioResponse&gt;</w:t>
+            </w:r>
+          </w:p>
+          <w:p>
+            <w:pPr>
+              <w:rPr>
+                <w:b/>
+                <w:bCs/>
+                <w:lang w:val="es-CO"/>
+              </w:rPr>
+            </w:pPr>
+            <w:r>
+              <w:rPr>
+                <w:b/>
+                <w:bCs/>
+                <w:lang w:val="es-CO"/>
+              </w:rPr>
+              <w:t xml:space="preserve">   &lt;/S:Body&gt;</w:t>
+            </w:r>
+          </w:p>
+          <w:p>
+            <w:pPr>
+              <w:rPr>
+                <w:b/>
+                <w:lang w:val="en-US"/>
+              </w:rPr>
+            </w:pPr>
+            <w:r>
+              <w:rPr>
+                <w:b/>
+                <w:bCs/>
+                <w:lang w:val="es-CO"/>
+              </w:rPr>
+              <w:t>&lt;/S:Envelope&gt;</w:t>
+            </w:r>
+          </w:p>
+        </w:tc>
+      </w:tr>
+    </w:tbl>
+    <w:p>
+      <w:pPr>
+        <w:rPr>
+          <w:lang w:val="en-US"/>
+        </w:rPr>
+      </w:pPr>
+    </w:p>
+    <w:tbl>
+      <w:tblPr>
+        <w:tblStyle w:val="Tablaconcuadrcula"/>
+        <w:tblW w:w="0" w:type="auto"/>
+        <w:tblLook w:val="04A0" w:firstRow="1" w:lastRow="0" w:firstColumn="1" w:lastColumn="0" w:noHBand="0" w:noVBand="1"/>
+      </w:tblPr>
+      <w:tblGrid>
+        <w:gridCol w:w="1322"/>
+        <w:gridCol w:w="8757"/>
+      </w:tblGrid>
+      <w:tr>
+        <w:tc>
+          <w:tcPr>
+            <w:tcW w:w="1313" w:type="dxa"/>
+          </w:tcPr>
+          <w:p>
+            <w:pPr>
+              <w:rPr>
+                <w:b/>
+              </w:rPr>
+            </w:pPr>
+            <w:r>
+              <w:rPr>
+                <w:b/>
+              </w:rPr>
+              <w:t>Nombre</w:t>
+            </w:r>
+          </w:p>
+        </w:tc>
+        <w:tc>
+          <w:tcPr>
+            <w:tcW w:w="8757" w:type="dxa"/>
+          </w:tcPr>
+          <w:p>
+            <w:r>
+              <w:t>PO_TEST_3</w:t>
+            </w:r>
+          </w:p>
+        </w:tc>
+      </w:tr>
+      <w:tr>
+        <w:tc>
+          <w:tcPr>
+            <w:tcW w:w="1313" w:type="dxa"/>
+          </w:tcPr>
+          <w:p>
+            <w:pPr>
+              <w:rPr>
+                <w:b/>
+              </w:rPr>
+            </w:pPr>
+            <w:r>
+              <w:rPr>
+                <w:b/>
+              </w:rPr>
+              <w:t>Descripción</w:t>
+            </w:r>
+          </w:p>
+        </w:tc>
+        <w:tc>
+          <w:tcPr>
+            <w:tcW w:w="8757" w:type="dxa"/>
+          </w:tcPr>
+          <w:p>
+            <w:r>
+              <w:t xml:space="preserve">Prueba </w:t>
+            </w:r>
+            <w:r>
+              <w:t xml:space="preserve">flujo exitoso de la ejecución de la operación </w:t>
+            </w:r>
+            <w:r>
+              <w:t>consu</w:t>
+            </w:r>
+            <w:r>
+              <w:t>ltarCotizacionesVigentesFabricante</w:t>
+            </w:r>
+          </w:p>
+        </w:tc>
+      </w:tr>
+      <w:tr>
+        <w:tc>
+          <w:tcPr>
+            <w:tcW w:w="1313" w:type="dxa"/>
+          </w:tcPr>
+          <w:p>
+            <w:pPr>
+              <w:rPr>
+                <w:b/>
+              </w:rPr>
+            </w:pPr>
+            <w:r>
+              <w:rPr>
+                <w:b/>
+              </w:rPr>
+              <w:t>Objetivo</w:t>
+            </w:r>
+          </w:p>
+        </w:tc>
+        <w:tc>
+          <w:tcPr>
+            <w:tcW w:w="8757" w:type="dxa"/>
+          </w:tcPr>
+          <w:p>
+            <w:r>
+              <w:t xml:space="preserve">Se espera realizar la consulta de las cotizaciones asociadas al </w:t>
+            </w:r>
+            <w:r>
+              <w:t>fabricante</w:t>
+            </w:r>
+            <w:r>
+              <w:t xml:space="preserve"> y que se encuentren vigentes</w:t>
+            </w:r>
+          </w:p>
+        </w:tc>
+      </w:tr>
+      <w:tr>
+        <w:tc>
+          <w:tcPr>
+            <w:tcW w:w="1313" w:type="dxa"/>
+          </w:tcPr>
+          <w:p>
+            <w:pPr>
+              <w:rPr>
+                <w:b/>
+              </w:rPr>
+            </w:pPr>
+            <w:r>
+              <w:rPr>
+                <w:b/>
+              </w:rPr>
+              <w:t>Fecha prueba:</w:t>
+            </w:r>
+          </w:p>
+        </w:tc>
+        <w:tc>
+          <w:tcPr>
+            <w:tcW w:w="8757" w:type="dxa"/>
+            <w:vAlign w:val="center"/>
+          </w:tcPr>
+          <w:p>
+            <w:r>
+              <w:t>15/08/2013</w:t>
+            </w:r>
+          </w:p>
+        </w:tc>
+      </w:tr>
+      <w:tr>
+        <w:tc>
+          <w:tcPr>
+            <w:tcW w:w="1313" w:type="dxa"/>
+          </w:tcPr>
+          <w:p>
+            <w:pPr>
+              <w:rPr>
+                <w:b/>
+              </w:rPr>
+            </w:pPr>
+            <w:r>
+              <w:rPr>
+                <w:b/>
+              </w:rPr>
+              <w:t>Entradas</w:t>
+            </w:r>
+          </w:p>
+        </w:tc>
+        <w:tc>
+          <w:tcPr>
+            <w:tcW w:w="8757" w:type="dxa"/>
+          </w:tcPr>
+          <w:p>
+            <w:pPr>
+              <w:rPr>
+                <w:b/>
+                <w:noProof/>
+                <w:lang w:val="en-US" w:eastAsia="es-MX"/>
+              </w:rPr>
+            </w:pPr>
+            <w:r>
+              <w:rPr>
+                <w:b/>
+                <w:noProof/>
+                <w:lang w:val="en-US" w:eastAsia="es-MX"/>
+              </w:rPr>
+              <w:t>Request</w:t>
+            </w:r>
+          </w:p>
+          <w:p>
+            <w:pPr>
+              <w:rPr>
+                <w:b/>
+                <w:lang w:val="en-US"/>
+              </w:rPr>
+            </w:pPr>
+            <w:r>
+              <w:rPr>
+                <w:b/>
+                <w:lang w:val="en-US"/>
+              </w:rPr>
+              <w:t>&lt;soapenv:Envelope xmlns:soapenv="http://schemas.xmlsoap.org/soap/envelope/" xmlns:ws="http://ws.quotemanager.marketplace.losalpes.com.co/"&gt;</w:t>
+            </w:r>
+          </w:p>
+          <w:p>
+            <w:pPr>
+              <w:rPr>
+                <w:b/>
+                <w:lang w:val="es-CO"/>
+              </w:rPr>
+            </w:pPr>
+            <w:r>
+              <w:rPr>
+                <w:b/>
+                <w:lang w:val="en-US"/>
+              </w:rPr>
+              <w:t xml:space="preserve">   </w:t>
+            </w:r>
+            <w:r>
+              <w:rPr>
+                <w:b/>
+                <w:lang w:val="es-CO"/>
+              </w:rPr>
+              <w:t>&lt;soapenv:Header/&gt;</w:t>
+            </w:r>
+          </w:p>
+          <w:p>
+            <w:pPr>
+              <w:rPr>
+                <w:b/>
+                <w:lang w:val="es-CO"/>
+              </w:rPr>
+            </w:pPr>
+            <w:r>
+              <w:rPr>
+                <w:b/>
+                <w:lang w:val="es-CO"/>
+              </w:rPr>
+              <w:t xml:space="preserve">   &lt;soapenv:Body&gt;</w:t>
+            </w:r>
+          </w:p>
+          <w:p>
+            <w:pPr>
+              <w:rPr>
+                <w:b/>
+                <w:lang w:val="es-CO"/>
+              </w:rPr>
+            </w:pPr>
+            <w:r>
+              <w:rPr>
+                <w:b/>
+                <w:lang w:val="es-CO"/>
+              </w:rPr>
+              <w:t xml:space="preserve">      &lt;ws:consultarCotizacionesVigentesFabricante&gt;</w:t>
+            </w:r>
+          </w:p>
+          <w:p>
+            <w:pPr>
+              <w:rPr>
+                <w:b/>
+                <w:lang w:val="en-US"/>
+              </w:rPr>
+            </w:pPr>
+            <w:r>
+              <w:rPr>
+                <w:b/>
+                <w:lang w:val="es-CO"/>
+              </w:rPr>
+              <w:t xml:space="preserve">         </w:t>
+            </w:r>
+            <w:r>
+              <w:rPr>
+                <w:b/>
+                <w:lang w:val="en-US"/>
+              </w:rPr>
+              <w:t>&lt;!--Optional:--&gt;</w:t>
+            </w:r>
+          </w:p>
+          <w:p>
+            <w:pPr>
+              <w:rPr>
+                <w:b/>
+                <w:lang w:val="en-US"/>
+              </w:rPr>
+            </w:pPr>
+            <w:r>
+              <w:rPr>
+                <w:b/>
+                <w:lang w:val="en-US"/>
+              </w:rPr>
+              <w:t xml:space="preserve">         &lt;fabricante&gt;</w:t>
+            </w:r>
+          </w:p>
+          <w:p>
+            <w:pPr>
+              <w:rPr>
+                <w:b/>
+                <w:lang w:val="en-US"/>
+              </w:rPr>
+            </w:pPr>
+            <w:r>
+              <w:rPr>
+                <w:b/>
+                <w:lang w:val="en-US"/>
+              </w:rPr>
+              <w:t xml:space="preserve">            &lt;!--Optional:--&gt;</w:t>
+            </w:r>
+          </w:p>
+          <w:p>
+            <w:pPr>
+              <w:rPr>
+                <w:b/>
+                <w:lang w:val="en-US"/>
+              </w:rPr>
+            </w:pPr>
+            <w:r>
+              <w:rPr>
+                <w:b/>
+                <w:lang w:val="en-US"/>
+              </w:rPr>
+              <w:t xml:space="preserve">            &lt;email&gt;?&lt;/email&gt;</w:t>
+            </w:r>
+          </w:p>
+          <w:p>
+            <w:pPr>
+              <w:rPr>
+                <w:b/>
+                <w:lang w:val="en-US"/>
+              </w:rPr>
+            </w:pPr>
+            <w:r>
+              <w:rPr>
+                <w:b/>
+                <w:lang w:val="en-US"/>
+              </w:rPr>
+              <w:t xml:space="preserve">            &lt;!--Optional:--&gt;</w:t>
+            </w:r>
+          </w:p>
+          <w:p>
+            <w:pPr>
+              <w:rPr>
+                <w:b/>
+                <w:lang w:val="en-US"/>
+              </w:rPr>
+            </w:pPr>
+            <w:r>
+              <w:rPr>
+                <w:b/>
+                <w:lang w:val="en-US"/>
+              </w:rPr>
+              <w:t xml:space="preserve">            &lt;id&gt;?&lt;/id&gt;</w:t>
+            </w:r>
+          </w:p>
+          <w:p>
+            <w:pPr>
+              <w:rPr>
+                <w:b/>
+                <w:lang w:val="en-US"/>
+              </w:rPr>
+            </w:pPr>
+            <w:r>
+              <w:rPr>
+                <w:b/>
+                <w:lang w:val="en-US"/>
+              </w:rPr>
+              <w:t xml:space="preserve">            &lt;!--Optional:--&gt;</w:t>
+            </w:r>
+          </w:p>
+          <w:p>
+            <w:pPr>
+              <w:rPr>
+                <w:b/>
+                <w:lang w:val="en-US"/>
+              </w:rPr>
+            </w:pPr>
+            <w:r>
+              <w:rPr>
+                <w:b/>
+                <w:lang w:val="en-US"/>
+              </w:rPr>
+              <w:t xml:space="preserve">            &lt;nit&gt;918274653&lt;/nit&gt;</w:t>
+            </w:r>
+          </w:p>
+          <w:p>
+            <w:pPr>
+              <w:rPr>
+                <w:b/>
+                <w:lang w:val="es-CO"/>
+              </w:rPr>
+            </w:pPr>
+            <w:r>
+              <w:rPr>
+                <w:b/>
+                <w:lang w:val="en-US"/>
+              </w:rPr>
+              <w:t xml:space="preserve">            </w:t>
+            </w:r>
+            <w:r>
+              <w:rPr>
+                <w:b/>
+                <w:lang w:val="es-CO"/>
+              </w:rPr>
+              <w:t>&lt;!--Optional:--&gt;</w:t>
+            </w:r>
+          </w:p>
+          <w:p>
+            <w:pPr>
+              <w:rPr>
+                <w:b/>
+                <w:lang w:val="es-CO"/>
+              </w:rPr>
+            </w:pPr>
+            <w:r>
+              <w:rPr>
+                <w:b/>
+                <w:lang w:val="es-CO"/>
+              </w:rPr>
+              <w:t xml:space="preserve">            &lt;nombre&gt;?&lt;/nombre&gt;</w:t>
+            </w:r>
+          </w:p>
+          <w:p>
+            <w:pPr>
+              <w:rPr>
+                <w:b/>
+                <w:lang w:val="es-CO"/>
+              </w:rPr>
+            </w:pPr>
+            <w:r>
+              <w:rPr>
+                <w:b/>
+                <w:lang w:val="es-CO"/>
+              </w:rPr>
+              <w:t xml:space="preserve">         &lt;/fabricante&gt;</w:t>
+            </w:r>
+          </w:p>
+          <w:p>
+            <w:pPr>
+              <w:rPr>
+                <w:b/>
+                <w:lang w:val="es-CO"/>
+              </w:rPr>
+            </w:pPr>
+            <w:r>
+              <w:rPr>
+                <w:b/>
+                <w:lang w:val="es-CO"/>
+              </w:rPr>
+              <w:t xml:space="preserve">      &lt;/ws:consultarCotizacionesVigentesFabricante&gt;</w:t>
+            </w:r>
+          </w:p>
+          <w:p>
+            <w:pPr>
+              <w:rPr>
+                <w:b/>
+                <w:lang w:val="en-US"/>
+              </w:rPr>
+            </w:pPr>
+            <w:r>
+              <w:rPr>
+                <w:b/>
+                <w:lang w:val="es-CO"/>
+              </w:rPr>
+              <w:t xml:space="preserve">   </w:t>
+            </w:r>
+            <w:r>
+              <w:rPr>
+                <w:b/>
+                <w:lang w:val="en-US"/>
+              </w:rPr>
+              <w:t>&lt;/soapenv:Body&gt;</w:t>
+            </w:r>
+          </w:p>
+          <w:p>
+            <w:pPr>
+              <w:rPr>
+                <w:b/>
+                <w:lang w:val="en-US"/>
+              </w:rPr>
+            </w:pPr>
+            <w:r>
+              <w:rPr>
+                <w:b/>
+                <w:lang w:val="en-US"/>
+              </w:rPr>
+              <w:t>&lt;/soapenv:Envelope&gt;</w:t>
+            </w:r>
+          </w:p>
+        </w:tc>
+      </w:tr>
+      <w:tr>
+        <w:tc>
+          <w:tcPr>
+            <w:tcW w:w="1313" w:type="dxa"/>
+          </w:tcPr>
+          <w:p>
+            <w:pPr>
+              <w:rPr>
+                <w:b/>
+              </w:rPr>
+            </w:pPr>
+            <w:r>
+              <w:rPr>
+                <w:b/>
+              </w:rPr>
+              <w:t>Condiciones</w:t>
+            </w:r>
+          </w:p>
+        </w:tc>
+        <w:tc>
+          <w:tcPr>
+            <w:tcW w:w="8757" w:type="dxa"/>
+          </w:tcPr>
+          <w:p>
+            <w:pPr>
+              <w:rPr>
+                <w:u w:val="single"/>
+              </w:rPr>
+            </w:pPr>
+            <w:r>
+              <w:t xml:space="preserve">Es obligatorio enviar </w:t>
+            </w:r>
+            <w:r>
+              <w:t xml:space="preserve">el nit del </w:t>
+            </w:r>
+            <w:r>
+              <w:t>fabricante</w:t>
+            </w:r>
+          </w:p>
+          <w:p>
+            <w:r>
+              <w:t xml:space="preserve">El </w:t>
+            </w:r>
+            <w:r>
+              <w:t>fabricante</w:t>
+            </w:r>
+            <w:r>
+              <w:t xml:space="preserve"> enviado debe estar previamente registrado en MPLA.</w:t>
+            </w:r>
+          </w:p>
+        </w:tc>
+      </w:tr>
+      <w:tr>
+        <w:tc>
+          <w:tcPr>
+            <w:tcW w:w="1313" w:type="dxa"/>
+          </w:tcPr>
+          <w:p>
+            <w:pPr>
+              <w:rPr>
+                <w:b/>
+              </w:rPr>
+            </w:pPr>
+            <w:r>
+              <w:rPr>
+                <w:b/>
+              </w:rPr>
+              <w:t>Resultado</w:t>
+            </w:r>
+          </w:p>
+        </w:tc>
+        <w:tc>
+          <w:tcPr>
+            <w:tcW w:w="8757" w:type="dxa"/>
+          </w:tcPr>
+          <w:p>
+            <w:pPr>
+              <w:rPr>
+                <w:bCs/>
+              </w:rPr>
+            </w:pPr>
+            <w:r>
+              <w:t xml:space="preserve">Exitoso, </w:t>
+            </w:r>
+            <w:r>
+              <w:t xml:space="preserve"> Se muestran las cotizaciones vigentes asociadas al </w:t>
+            </w:r>
+            <w:r>
+              <w:t>fabricante</w:t>
+            </w:r>
+            <w:bookmarkStart w:id="0" w:name="_GoBack"/>
+            <w:bookmarkEnd w:id="0"/>
+            <w:r>
+              <w:t xml:space="preserve"> N°</w:t>
+            </w:r>
+            <w:r>
+              <w:t xml:space="preserve"> </w:t>
+            </w:r>
+            <w:r>
+              <w:rPr>
+                <w:b/>
+                <w:lang w:val="es-CO"/>
+              </w:rPr>
+              <w:t>918274653</w:t>
+            </w:r>
+            <w:r>
+              <w:rPr>
+                <w:bCs/>
+              </w:rPr>
+              <w:t>:</w:t>
+            </w:r>
+          </w:p>
+          <w:p>
+            <w:pPr>
+              <w:rPr>
+                <w:b/>
+                <w:lang w:val="en-US"/>
+              </w:rPr>
+            </w:pPr>
+            <w:r>
+              <w:rPr>
+                <w:b/>
+                <w:lang w:val="en-US"/>
+              </w:rPr>
+              <w:lastRenderedPageBreak/>
+              <w:t>&lt;S:Envelope xmlns:S="http://schemas.xmlsoap.org/soap/envelope/"&gt;</w:t>
+            </w:r>
+          </w:p>
+          <w:p>
+            <w:pPr>
+              <w:rPr>
+                <w:b/>
+                <w:lang w:val="es-CO"/>
+              </w:rPr>
+            </w:pPr>
+            <w:r>
+              <w:rPr>
+                <w:b/>
+                <w:lang w:val="en-US"/>
+              </w:rPr>
+              <w:t xml:space="preserve">   </w:t>
+            </w:r>
+            <w:r>
+              <w:rPr>
+                <w:b/>
+                <w:lang w:val="es-CO"/>
+              </w:rPr>
+              <w:t>&lt;S:Body&gt;</w:t>
+            </w:r>
+          </w:p>
+          <w:p>
+            <w:pPr>
+              <w:rPr>
+                <w:b/>
+                <w:lang w:val="es-CO"/>
+              </w:rPr>
+            </w:pPr>
+            <w:r>
+              <w:rPr>
+                <w:b/>
+                <w:lang w:val="es-CO"/>
+              </w:rPr>
+              <w:t xml:space="preserve">      &lt;ns2:consultarCotizacionesVigentesFabricanteResponse xmlns:ns2="http://ws.quotemanager.marketplace.losalpes.com.co/"&gt;</w:t>
+            </w:r>
+          </w:p>
+          <w:p>
+            <w:pPr>
+              <w:rPr>
+                <w:b/>
+                <w:lang w:val="es-CO"/>
+              </w:rPr>
+            </w:pPr>
+            <w:r>
+              <w:rPr>
+                <w:b/>
+                <w:lang w:val="es-CO"/>
+              </w:rPr>
+              <w:t xml:space="preserve">         &lt;return&gt;</w:t>
+            </w:r>
+          </w:p>
+          <w:p>
+            <w:pPr>
+              <w:rPr>
+                <w:b/>
+                <w:lang w:val="es-CO"/>
+              </w:rPr>
+            </w:pPr>
+            <w:r>
+              <w:rPr>
+                <w:b/>
+                <w:lang w:val="es-CO"/>
+              </w:rPr>
+              <w:t xml:space="preserve">            &lt;estado&gt;abierta&lt;/estado&gt;</w:t>
+            </w:r>
+          </w:p>
+          <w:p>
+            <w:pPr>
+              <w:rPr>
+                <w:b/>
+                <w:lang w:val="es-CO"/>
+              </w:rPr>
+            </w:pPr>
+            <w:r>
+              <w:rPr>
+                <w:b/>
+                <w:lang w:val="es-CO"/>
+              </w:rPr>
+              <w:t xml:space="preserve">            &lt;fechaCierreCotizacion&gt;2013-09-28T00:00:00-05:00&lt;/fechaCierreCotizacion&gt;</w:t>
+            </w:r>
+          </w:p>
+          <w:p>
+            <w:pPr>
+              <w:rPr>
+                <w:b/>
+                <w:lang w:val="es-CO"/>
+              </w:rPr>
+            </w:pPr>
+            <w:r>
+              <w:rPr>
+                <w:b/>
+                <w:lang w:val="es-CO"/>
+              </w:rPr>
+              <w:t xml:space="preserve">            &lt;fechaEntrega&gt;2013-09-28T00:00:00-05:00&lt;/fechaEntrega&gt;</w:t>
+            </w:r>
+          </w:p>
+          <w:p>
+            <w:pPr>
+              <w:rPr>
+                <w:b/>
+                <w:lang w:val="es-CO"/>
+              </w:rPr>
+            </w:pPr>
+            <w:r>
+              <w:rPr>
+                <w:b/>
+                <w:lang w:val="es-CO"/>
+              </w:rPr>
+              <w:t xml:space="preserve">            &lt;fechaSolicitud&gt;2013-09-28T00:00:00-05:00&lt;/fechaSolicitud&gt;</w:t>
+            </w:r>
+          </w:p>
+          <w:p>
+            <w:pPr>
+              <w:rPr>
+                <w:b/>
+                <w:lang w:val="es-CO"/>
+              </w:rPr>
+            </w:pPr>
+            <w:r>
+              <w:rPr>
+                <w:b/>
+                <w:lang w:val="es-CO"/>
+              </w:rPr>
+              <w:t xml:space="preserve">            &lt;item&gt;</w:t>
+            </w:r>
+          </w:p>
+          <w:p>
+            <w:pPr>
+              <w:rPr>
+                <w:b/>
+                <w:lang w:val="es-CO"/>
+              </w:rPr>
+            </w:pPr>
+            <w:r>
+              <w:rPr>
+                <w:b/>
+                <w:lang w:val="es-CO"/>
+              </w:rPr>
+              <w:t xml:space="preserve">               &lt;cantidad&gt;2&lt;/cantidad&gt;</w:t>
+            </w:r>
+          </w:p>
+          <w:p>
+            <w:pPr>
+              <w:rPr>
+                <w:b/>
+                <w:lang w:val="es-CO"/>
+              </w:rPr>
+            </w:pPr>
+            <w:r>
+              <w:rPr>
+                <w:b/>
+                <w:lang w:val="es-CO"/>
+              </w:rPr>
+              <w:t xml:space="preserve">               &lt;producto&gt;</w:t>
+            </w:r>
+          </w:p>
+          <w:p>
+            <w:pPr>
+              <w:rPr>
+                <w:b/>
+                <w:lang w:val="es-CO"/>
+              </w:rPr>
+            </w:pPr>
+            <w:r>
+              <w:rPr>
+                <w:b/>
+                <w:lang w:val="es-CO"/>
+              </w:rPr>
+              <w:t xml:space="preserve">                  &lt;categoria&gt;Lácteos&lt;/categoria&gt;</w:t>
+            </w:r>
+          </w:p>
+          <w:p>
+            <w:pPr>
+              <w:rPr>
+                <w:b/>
+                <w:lang w:val="es-CO"/>
+              </w:rPr>
+            </w:pPr>
+            <w:r>
+              <w:rPr>
+                <w:b/>
+                <w:lang w:val="es-CO"/>
+              </w:rPr>
+              <w:t xml:space="preserve">                  &lt;nombre&gt;Yogurt&lt;/nombre&gt;</w:t>
+            </w:r>
+          </w:p>
+          <w:p>
+            <w:pPr>
+              <w:rPr>
+                <w:b/>
+                <w:lang w:val="es-CO"/>
+              </w:rPr>
+            </w:pPr>
+            <w:r>
+              <w:rPr>
+                <w:b/>
+                <w:lang w:val="es-CO"/>
+              </w:rPr>
+              <w:t xml:space="preserve">               &lt;/producto&gt;</w:t>
+            </w:r>
+          </w:p>
+          <w:p>
+            <w:pPr>
+              <w:rPr>
+                <w:b/>
+                <w:lang w:val="es-CO"/>
+              </w:rPr>
+            </w:pPr>
+            <w:r>
+              <w:rPr>
+                <w:b/>
+                <w:lang w:val="es-CO"/>
+              </w:rPr>
+              <w:t xml:space="preserve">            &lt;/item&gt;</w:t>
+            </w:r>
+          </w:p>
+          <w:p>
+            <w:pPr>
+              <w:rPr>
+                <w:b/>
+                <w:lang w:val="es-CO"/>
+              </w:rPr>
+            </w:pPr>
+            <w:r>
+              <w:rPr>
+                <w:b/>
+                <w:lang w:val="es-CO"/>
+              </w:rPr>
+              <w:t xml:space="preserve">            &lt;numSeguimientoCotizacion&gt;1379276573493&lt;/numSeguimientoCotizacion&gt;</w:t>
+            </w:r>
+          </w:p>
+          <w:p>
+            <w:pPr>
+              <w:rPr>
+                <w:b/>
+                <w:lang w:val="es-CO"/>
+              </w:rPr>
+            </w:pPr>
+            <w:r>
+              <w:rPr>
+                <w:b/>
+                <w:lang w:val="es-CO"/>
+              </w:rPr>
+              <w:t xml:space="preserve">            &lt;precioMaximo&gt;200000&lt;/precioMaximo&gt;</w:t>
+            </w:r>
+          </w:p>
+          <w:p>
+            <w:pPr>
+              <w:rPr>
+                <w:b/>
+                <w:lang w:val="es-CO"/>
+              </w:rPr>
+            </w:pPr>
+            <w:r>
+              <w:rPr>
+                <w:b/>
+                <w:lang w:val="es-CO"/>
+              </w:rPr>
+              <w:t xml:space="preserve">         &lt;/return&gt;</w:t>
+            </w:r>
+          </w:p>
+          <w:p>
+            <w:pPr>
+              <w:rPr>
+                <w:b/>
+                <w:lang w:val="es-CO"/>
+              </w:rPr>
+            </w:pPr>
+            <w:r>
+              <w:rPr>
+                <w:b/>
+                <w:lang w:val="es-CO"/>
+              </w:rPr>
+              <w:t xml:space="preserve">      &lt;/ns2:consultarCotizacionesVigentesFabricanteResponse&gt;</w:t>
+            </w:r>
+          </w:p>
+          <w:p>
+            <w:pPr>
+              <w:rPr>
+                <w:b/>
+                <w:lang w:val="es-CO"/>
+              </w:rPr>
+            </w:pPr>
+            <w:r>
+              <w:rPr>
+                <w:b/>
+                <w:lang w:val="es-CO"/>
+              </w:rPr>
+              <w:t xml:space="preserve">   &lt;/S:Body&gt;</w:t>
+            </w:r>
+          </w:p>
+          <w:p>
+            <w:pPr>
+              <w:rPr>
+                <w:b/>
+                <w:lang w:val="es-CO"/>
+              </w:rPr>
+            </w:pPr>
+            <w:r>
+              <w:rPr>
+                <w:b/>
+                <w:lang w:val="es-CO"/>
+              </w:rPr>
+              <w:t>&lt;/S:Envelope&gt;</w:t>
+            </w:r>
           </w:p>
         </w:tc>
       </w:tr>
     </w:tbl>
     <w:p/>
-    <w:p>
-      <w:pPr>
-        <w:rPr>
-          <w:lang w:val="es-CO"/>
-        </w:rPr>
-      </w:pPr>
-      <w:bookmarkStart w:id="0" w:name="_GoBack"/>
-      <w:bookmarkEnd w:id="0"/>
-    </w:p>
     <w:p>
       <w:pPr>
         <w:rPr>
@@ -2954,7 +5214,7 @@
             <w:noProof/>
             <w:lang w:val="es-ES"/>
           </w:rPr>
-          <w:t>3</w:t>
+          <w:t>6</w:t>
         </w:r>
         <w:r>
           <w:fldChar w:fldCharType="end"/>
